--- a/Documentation/Evolent_Project Exercise_Solution.docx
+++ b/Documentation/Evolent_Project Exercise_Solution.docx
@@ -29,122 +29,67 @@
           <w:rFonts w:ascii="Microsoft JhengHei" w:eastAsia="Microsoft JhengHei" w:hAnsi="Microsoft JhengHei"/>
           <w:b/>
         </w:rPr>
-        <w:t xml:space="preserve">Sachin </w:t>
-      </w:r>
-      <w:proofErr w:type="spellStart"/>
-      <w:r>
+        <w:t>Sachin Yashwant Erande</w:t>
+      </w:r>
+    </w:p>
+    <w:p>
+      <w:pPr>
+        <w:spacing w:after="0" w:line="360" w:lineRule="auto"/>
         <w:rPr>
           <w:rFonts w:ascii="Microsoft JhengHei" w:eastAsia="Microsoft JhengHei" w:hAnsi="Microsoft JhengHei"/>
           <w:b/>
         </w:rPr>
-        <w:t>Yashwant</w:t>
-      </w:r>
-      <w:proofErr w:type="spellEnd"/>
+      </w:pPr>
       <w:r>
         <w:rPr>
           <w:rFonts w:ascii="Microsoft JhengHei" w:eastAsia="Microsoft JhengHei" w:hAnsi="Microsoft JhengHei"/>
           <w:b/>
         </w:rPr>
-        <w:t xml:space="preserve"> </w:t>
-      </w:r>
-      <w:proofErr w:type="spellStart"/>
-      <w:r>
+        <w:t>Evolent Project Exercise – Contact management system.</w:t>
+      </w:r>
+    </w:p>
+    <w:p>
+      <w:pPr>
+        <w:spacing w:after="0" w:line="360" w:lineRule="auto"/>
         <w:rPr>
           <w:rFonts w:ascii="Microsoft JhengHei" w:eastAsia="Microsoft JhengHei" w:hAnsi="Microsoft JhengHei"/>
           <w:b/>
         </w:rPr>
-        <w:t>Erande</w:t>
-      </w:r>
-      <w:proofErr w:type="spellEnd"/>
-    </w:p>
-    <w:p>
-      <w:pPr>
-        <w:spacing w:after="0" w:line="360" w:lineRule="auto"/>
+      </w:pPr>
+      <w:r>
         <w:rPr>
           <w:rFonts w:ascii="Microsoft JhengHei" w:eastAsia="Microsoft JhengHei" w:hAnsi="Microsoft JhengHei"/>
           <w:b/>
         </w:rPr>
-      </w:pPr>
-      <w:proofErr w:type="spellStart"/>
+        <w:t>Github Source code</w:t>
+      </w:r>
       <w:r>
         <w:rPr>
           <w:rFonts w:ascii="Microsoft JhengHei" w:eastAsia="Microsoft JhengHei" w:hAnsi="Microsoft JhengHei"/>
           <w:b/>
         </w:rPr>
-        <w:t>Evolent</w:t>
-      </w:r>
-      <w:proofErr w:type="spellEnd"/>
+        <w:t>, documentation and setup</w:t>
+      </w:r>
       <w:r>
         <w:rPr>
           <w:rFonts w:ascii="Microsoft JhengHei" w:eastAsia="Microsoft JhengHei" w:hAnsi="Microsoft JhengHei"/>
           <w:b/>
         </w:rPr>
-        <w:t xml:space="preserve"> Project Exercise – Contact management system.</w:t>
+        <w:t xml:space="preserve"> location:</w:t>
       </w:r>
     </w:p>
     <w:p>
       <w:pPr>
         <w:spacing w:after="0" w:line="360" w:lineRule="auto"/>
-        <w:rPr>
-          <w:rFonts w:ascii="Microsoft JhengHei" w:eastAsia="Microsoft JhengHei" w:hAnsi="Microsoft JhengHei"/>
-          <w:b/>
-        </w:rPr>
-      </w:pPr>
-      <w:proofErr w:type="spellStart"/>
-      <w:r>
-        <w:rPr>
-          <w:rFonts w:ascii="Microsoft JhengHei" w:eastAsia="Microsoft JhengHei" w:hAnsi="Microsoft JhengHei"/>
-          <w:b/>
-        </w:rPr>
-        <w:t>Github</w:t>
-      </w:r>
-      <w:proofErr w:type="spellEnd"/>
-      <w:r>
-        <w:rPr>
-          <w:rFonts w:ascii="Microsoft JhengHei" w:eastAsia="Microsoft JhengHei" w:hAnsi="Microsoft JhengHei"/>
-          <w:b/>
-        </w:rPr>
-        <w:t xml:space="preserve"> Source code</w:t>
-      </w:r>
-      <w:r>
-        <w:rPr>
-          <w:rFonts w:ascii="Microsoft JhengHei" w:eastAsia="Microsoft JhengHei" w:hAnsi="Microsoft JhengHei"/>
-          <w:b/>
-        </w:rPr>
-        <w:t>, documentation and setup</w:t>
-      </w:r>
-      <w:r>
-        <w:rPr>
-          <w:rFonts w:ascii="Microsoft JhengHei" w:eastAsia="Microsoft JhengHei" w:hAnsi="Microsoft JhengHei"/>
-          <w:b/>
-        </w:rPr>
-        <w:t xml:space="preserve"> location:</w:t>
-      </w:r>
-      <w:bookmarkStart w:id="0" w:name="_GoBack"/>
-      <w:bookmarkEnd w:id="0"/>
-    </w:p>
-    <w:p>
-      <w:pPr>
-        <w:spacing w:after="0" w:line="360" w:lineRule="auto"/>
-      </w:pPr>
-      <w:r>
-        <w:fldChar w:fldCharType="begin"/>
-      </w:r>
-      <w:r>
-        <w:instrText xml:space="preserve"> HYPERLINK "https://github.com/sacerande/contactapp/tree/master" </w:instrText>
-      </w:r>
-      <w:r>
-        <w:fldChar w:fldCharType="separate"/>
-      </w:r>
-      <w:r>
-        <w:rPr>
-          <w:rStyle w:val="Hyperlink"/>
-        </w:rPr>
-        <w:t>https://github.com/sacerande/contactapp/tree/master</w:t>
-      </w:r>
-      <w:r>
-        <w:fldChar w:fldCharType="end"/>
-      </w:r>
+      </w:pPr>
+      <w:hyperlink r:id="rId6" w:history="1">
+        <w:r>
+          <w:rPr>
+            <w:rStyle w:val="Hyperlink"/>
+          </w:rPr>
+          <w:t>https://github.com/sacerande/contactapp/tree/master</w:t>
+        </w:r>
+      </w:hyperlink>
     </w:p>
     <w:p>
       <w:pPr>
@@ -228,7 +173,6 @@
           <w:lang w:val="en"/>
         </w:rPr>
       </w:pPr>
-      <w:proofErr w:type="gramStart"/>
       <w:r>
         <w:rPr>
           <w:rFonts w:ascii="Microsoft JhengHei" w:eastAsia="Microsoft JhengHei" w:hAnsi="Microsoft JhengHei" w:cs="Consolas"/>
@@ -247,7 +191,6 @@
         </w:rPr>
         <w:t>"</w:t>
       </w:r>
-      <w:proofErr w:type="spellStart"/>
       <w:r>
         <w:rPr>
           <w:rFonts w:ascii="Microsoft JhengHei" w:eastAsia="Microsoft JhengHei" w:hAnsi="Microsoft JhengHei" w:cs="Consolas"/>
@@ -257,7 +200,6 @@
         </w:rPr>
         <w:t>ContactApp</w:t>
       </w:r>
-      <w:proofErr w:type="spellEnd"/>
       <w:r>
         <w:rPr>
           <w:rFonts w:ascii="Microsoft JhengHei" w:eastAsia="Microsoft JhengHei" w:hAnsi="Microsoft JhengHei" w:cs="Consolas"/>
@@ -274,17 +216,7 @@
           <w:szCs w:val="19"/>
           <w:lang w:val="en"/>
         </w:rPr>
-        <w:t xml:space="preserve"> under Solution.</w:t>
-      </w:r>
-      <w:proofErr w:type="gramEnd"/>
-      <w:r>
-        <w:rPr>
-          <w:rFonts w:ascii="Microsoft JhengHei" w:eastAsia="Microsoft JhengHei" w:hAnsi="Microsoft JhengHei" w:cs="Consolas"/>
-          <w:sz w:val="19"/>
-          <w:szCs w:val="19"/>
-          <w:lang w:val="en"/>
-        </w:rPr>
-        <w:t xml:space="preserve">   </w:t>
+        <w:t xml:space="preserve"> under Solution.   </w:t>
       </w:r>
       <w:r>
         <w:rPr>
@@ -320,27 +252,7 @@
           <w:szCs w:val="19"/>
           <w:lang w:val="en"/>
         </w:rPr>
-        <w:t>Database: In Memory collection is used for back end. (</w:t>
-      </w:r>
-      <w:proofErr w:type="gramStart"/>
-      <w:r>
-        <w:rPr>
-          <w:rFonts w:ascii="Microsoft JhengHei" w:eastAsia="Microsoft JhengHei" w:hAnsi="Microsoft JhengHei" w:cs="Consolas"/>
-          <w:sz w:val="19"/>
-          <w:szCs w:val="19"/>
-          <w:lang w:val="en"/>
-        </w:rPr>
-        <w:t>when</w:t>
-      </w:r>
-      <w:proofErr w:type="gramEnd"/>
-      <w:r>
-        <w:rPr>
-          <w:rFonts w:ascii="Microsoft JhengHei" w:eastAsia="Microsoft JhengHei" w:hAnsi="Microsoft JhengHei" w:cs="Consolas"/>
-          <w:sz w:val="19"/>
-          <w:szCs w:val="19"/>
-          <w:lang w:val="en"/>
-        </w:rPr>
-        <w:t xml:space="preserve"> worker process recycles session, collection items removed from memory.)</w:t>
+        <w:t>Database: In Memory collection is used for back end. (when worker process recycles session, collection items removed from memory.)</w:t>
       </w:r>
       <w:r>
         <w:rPr>
@@ -351,7 +263,6 @@
         </w:rPr>
         <w:t xml:space="preserve"> </w:t>
       </w:r>
-      <w:proofErr w:type="gramStart"/>
       <w:r>
         <w:rPr>
           <w:rFonts w:ascii="Microsoft JhengHei" w:eastAsia="Microsoft JhengHei" w:hAnsi="Microsoft JhengHei" w:cs="Consolas"/>
@@ -361,7 +272,6 @@
         </w:rPr>
         <w:t>functional</w:t>
       </w:r>
-      <w:proofErr w:type="gramEnd"/>
       <w:r>
         <w:rPr>
           <w:rFonts w:ascii="Microsoft JhengHei" w:eastAsia="Microsoft JhengHei" w:hAnsi="Microsoft JhengHei" w:cs="Consolas"/>
@@ -421,27 +331,7 @@
           <w:szCs w:val="19"/>
           <w:lang w:val="en"/>
         </w:rPr>
-        <w:t xml:space="preserve">Project </w:t>
-      </w:r>
-      <w:proofErr w:type="spellStart"/>
-      <w:r>
-        <w:rPr>
-          <w:rFonts w:ascii="Microsoft JhengHei" w:eastAsia="Microsoft JhengHei" w:hAnsi="Microsoft JhengHei" w:cs="Consolas"/>
-          <w:sz w:val="19"/>
-          <w:szCs w:val="19"/>
-          <w:lang w:val="en"/>
-        </w:rPr>
-        <w:t>ContactApp.Tests</w:t>
-      </w:r>
-      <w:proofErr w:type="spellEnd"/>
-      <w:r>
-        <w:rPr>
-          <w:rFonts w:ascii="Microsoft JhengHei" w:eastAsia="Microsoft JhengHei" w:hAnsi="Microsoft JhengHei" w:cs="Consolas"/>
-          <w:sz w:val="19"/>
-          <w:szCs w:val="19"/>
-          <w:lang w:val="en"/>
-        </w:rPr>
-        <w:t xml:space="preserve"> hold end to end unit tests for CRUD using MVC controller. Implemented using MS Test Framework.</w:t>
+        <w:t>Project ContactApp.Tests hold end to end unit tests for CRUD using MVC controller. Implemented using MS Test Framework.</w:t>
       </w:r>
     </w:p>
     <w:p>
@@ -540,87 +430,7 @@
           <w:szCs w:val="19"/>
           <w:lang w:val="en"/>
         </w:rPr>
-        <w:t xml:space="preserve">To run test cases, please set key </w:t>
-      </w:r>
-      <w:proofErr w:type="spellStart"/>
-      <w:r>
-        <w:rPr>
-          <w:rFonts w:ascii="Microsoft JhengHei" w:eastAsia="Microsoft JhengHei" w:hAnsi="Microsoft JhengHei" w:cs="Consolas"/>
-          <w:sz w:val="19"/>
-          <w:szCs w:val="19"/>
-          <w:lang w:val="en"/>
-        </w:rPr>
-        <w:t>contactApiBaseAddress</w:t>
-      </w:r>
-      <w:proofErr w:type="spellEnd"/>
-      <w:r>
-        <w:rPr>
-          <w:rFonts w:ascii="Microsoft JhengHei" w:eastAsia="Microsoft JhengHei" w:hAnsi="Microsoft JhengHei" w:cs="Consolas"/>
-          <w:sz w:val="19"/>
-          <w:szCs w:val="19"/>
-          <w:lang w:val="en"/>
-        </w:rPr>
-        <w:t xml:space="preserve"> in </w:t>
-      </w:r>
-      <w:proofErr w:type="spellStart"/>
-      <w:r>
-        <w:rPr>
-          <w:rFonts w:ascii="Microsoft JhengHei" w:eastAsia="Microsoft JhengHei" w:hAnsi="Microsoft JhengHei" w:cs="Consolas"/>
-          <w:sz w:val="19"/>
-          <w:szCs w:val="19"/>
-          <w:lang w:val="en"/>
-        </w:rPr>
-        <w:t>app.config</w:t>
-      </w:r>
-      <w:proofErr w:type="spellEnd"/>
-      <w:r>
-        <w:rPr>
-          <w:rFonts w:ascii="Microsoft JhengHei" w:eastAsia="Microsoft JhengHei" w:hAnsi="Microsoft JhengHei" w:cs="Consolas"/>
-          <w:sz w:val="19"/>
-          <w:szCs w:val="19"/>
-          <w:lang w:val="en"/>
-        </w:rPr>
-        <w:t xml:space="preserve"> of </w:t>
-      </w:r>
-      <w:proofErr w:type="spellStart"/>
-      <w:r>
-        <w:rPr>
-          <w:rFonts w:ascii="Microsoft JhengHei" w:eastAsia="Microsoft JhengHei" w:hAnsi="Microsoft JhengHei" w:cs="Consolas"/>
-          <w:sz w:val="19"/>
-          <w:szCs w:val="19"/>
-          <w:lang w:val="en"/>
-        </w:rPr>
-        <w:t>ContactApp.Tests</w:t>
-      </w:r>
-      <w:proofErr w:type="spellEnd"/>
-      <w:r>
-        <w:rPr>
-          <w:rFonts w:ascii="Microsoft JhengHei" w:eastAsia="Microsoft JhengHei" w:hAnsi="Microsoft JhengHei" w:cs="Consolas"/>
-          <w:sz w:val="19"/>
-          <w:szCs w:val="19"/>
-          <w:lang w:val="en"/>
-        </w:rPr>
-        <w:t xml:space="preserve"> Project. This key stores host address of the </w:t>
-      </w:r>
-      <w:proofErr w:type="spellStart"/>
-      <w:r>
-        <w:rPr>
-          <w:rFonts w:ascii="Microsoft JhengHei" w:eastAsia="Microsoft JhengHei" w:hAnsi="Microsoft JhengHei" w:cs="Consolas"/>
-          <w:sz w:val="19"/>
-          <w:szCs w:val="19"/>
-          <w:lang w:val="en"/>
-        </w:rPr>
-        <w:t>ContactAPI</w:t>
-      </w:r>
-      <w:proofErr w:type="spellEnd"/>
-      <w:r>
-        <w:rPr>
-          <w:rFonts w:ascii="Microsoft JhengHei" w:eastAsia="Microsoft JhengHei" w:hAnsi="Microsoft JhengHei" w:cs="Consolas"/>
-          <w:sz w:val="19"/>
-          <w:szCs w:val="19"/>
-          <w:lang w:val="en"/>
-        </w:rPr>
-        <w:t xml:space="preserve"> project where it is deployed.</w:t>
+        <w:t>To run test cases, please set key contactApiBaseAddress in app.config of ContactApp.Tests Project. This key stores host address of the ContactAPI project where it is deployed.</w:t>
       </w:r>
     </w:p>
     <w:p>
@@ -823,61 +633,6 @@
             <wp:extent cx="4705350" cy="1019175"/>
             <wp:effectExtent l="0" t="0" r="0" b="9525"/>
             <wp:docPr id="1" name="Picture 1"/>
-            <wp:cNvGraphicFramePr>
-              <a:graphicFrameLocks xmlns:a="http://schemas.openxmlformats.org/drawingml/2006/main" noChangeAspect="1"/>
-            </wp:cNvGraphicFramePr>
-            <a:graphic xmlns:a="http://schemas.openxmlformats.org/drawingml/2006/main">
-              <a:graphicData uri="http://schemas.openxmlformats.org/drawingml/2006/picture">
-                <pic:pic xmlns:pic="http://schemas.openxmlformats.org/drawingml/2006/picture">
-                  <pic:nvPicPr>
-                    <pic:cNvPr id="0" name=""/>
-                    <pic:cNvPicPr/>
-                  </pic:nvPicPr>
-                  <pic:blipFill>
-                    <a:blip r:embed="rId6"/>
-                    <a:stretch>
-                      <a:fillRect/>
-                    </a:stretch>
-                  </pic:blipFill>
-                  <pic:spPr>
-                    <a:xfrm>
-                      <a:off x="0" y="0"/>
-                      <a:ext cx="4705350" cy="1019175"/>
-                    </a:xfrm>
-                    <a:prstGeom prst="rect">
-                      <a:avLst/>
-                    </a:prstGeom>
-                  </pic:spPr>
-                </pic:pic>
-              </a:graphicData>
-            </a:graphic>
-          </wp:inline>
-        </w:drawing>
-      </w:r>
-    </w:p>
-    <w:p>
-      <w:pPr>
-        <w:autoSpaceDE w:val="0"/>
-        <w:autoSpaceDN w:val="0"/>
-        <w:adjustRightInd w:val="0"/>
-        <w:rPr>
-          <w:rFonts w:ascii="Microsoft JhengHei" w:eastAsia="Microsoft JhengHei" w:hAnsi="Microsoft JhengHei" w:cs="Consolas"/>
-          <w:sz w:val="19"/>
-          <w:szCs w:val="19"/>
-          <w:lang w:val="en"/>
-        </w:rPr>
-      </w:pPr>
-      <w:r>
-        <w:rPr>
-          <w:noProof/>
-          <w:lang w:val="en-US"/>
-        </w:rPr>
-        <w:lastRenderedPageBreak/>
-        <w:drawing>
-          <wp:inline distT="0" distB="0" distL="0" distR="0" wp14:anchorId="114BC515" wp14:editId="22D48348">
-            <wp:extent cx="4895850" cy="3714750"/>
-            <wp:effectExtent l="0" t="0" r="0" b="0"/>
-            <wp:docPr id="2" name="Picture 2"/>
             <wp:cNvGraphicFramePr>
               <a:graphicFrameLocks xmlns:a="http://schemas.openxmlformats.org/drawingml/2006/main" noChangeAspect="1"/>
             </wp:cNvGraphicFramePr>
@@ -897,7 +652,7 @@
                   <pic:spPr>
                     <a:xfrm>
                       <a:off x="0" y="0"/>
-                      <a:ext cx="4895850" cy="3714750"/>
+                      <a:ext cx="4705350" cy="1019175"/>
                     </a:xfrm>
                     <a:prstGeom prst="rect">
                       <a:avLst/>
@@ -927,11 +682,12 @@
           <w:noProof/>
           <w:lang w:val="en-US"/>
         </w:rPr>
+        <w:lastRenderedPageBreak/>
         <w:drawing>
-          <wp:inline distT="0" distB="0" distL="0" distR="0" wp14:anchorId="126A77BA" wp14:editId="197FD491">
-            <wp:extent cx="4895850" cy="3733800"/>
+          <wp:inline distT="0" distB="0" distL="0" distR="0" wp14:anchorId="114BC515" wp14:editId="22D48348">
+            <wp:extent cx="4895850" cy="3714750"/>
             <wp:effectExtent l="0" t="0" r="0" b="0"/>
-            <wp:docPr id="3" name="Picture 3"/>
+            <wp:docPr id="2" name="Picture 2"/>
             <wp:cNvGraphicFramePr>
               <a:graphicFrameLocks xmlns:a="http://schemas.openxmlformats.org/drawingml/2006/main" noChangeAspect="1"/>
             </wp:cNvGraphicFramePr>
@@ -951,7 +707,7 @@
                   <pic:spPr>
                     <a:xfrm>
                       <a:off x="0" y="0"/>
-                      <a:ext cx="4895850" cy="3733800"/>
+                      <a:ext cx="4895850" cy="3714750"/>
                     </a:xfrm>
                     <a:prstGeom prst="rect">
                       <a:avLst/>
@@ -981,12 +737,11 @@
           <w:noProof/>
           <w:lang w:val="en-US"/>
         </w:rPr>
-        <w:lastRenderedPageBreak/>
         <w:drawing>
-          <wp:inline distT="0" distB="0" distL="0" distR="0" wp14:anchorId="05BB8B9A" wp14:editId="710134DA">
-            <wp:extent cx="4886325" cy="3686175"/>
-            <wp:effectExtent l="0" t="0" r="9525" b="9525"/>
-            <wp:docPr id="4" name="Picture 4"/>
+          <wp:inline distT="0" distB="0" distL="0" distR="0" wp14:anchorId="126A77BA" wp14:editId="197FD491">
+            <wp:extent cx="4895850" cy="3733800"/>
+            <wp:effectExtent l="0" t="0" r="0" b="0"/>
+            <wp:docPr id="3" name="Picture 3"/>
             <wp:cNvGraphicFramePr>
               <a:graphicFrameLocks xmlns:a="http://schemas.openxmlformats.org/drawingml/2006/main" noChangeAspect="1"/>
             </wp:cNvGraphicFramePr>
@@ -1006,7 +761,7 @@
                   <pic:spPr>
                     <a:xfrm>
                       <a:off x="0" y="0"/>
-                      <a:ext cx="4886325" cy="3686175"/>
+                      <a:ext cx="4895850" cy="3733800"/>
                     </a:xfrm>
                     <a:prstGeom prst="rect">
                       <a:avLst/>
@@ -1036,11 +791,12 @@
           <w:noProof/>
           <w:lang w:val="en-US"/>
         </w:rPr>
+        <w:lastRenderedPageBreak/>
         <w:drawing>
-          <wp:inline distT="0" distB="0" distL="0" distR="0" wp14:anchorId="4E7DDB2F" wp14:editId="55740D2C">
-            <wp:extent cx="4867275" cy="3695700"/>
-            <wp:effectExtent l="0" t="0" r="9525" b="0"/>
-            <wp:docPr id="5" name="Picture 5"/>
+          <wp:inline distT="0" distB="0" distL="0" distR="0" wp14:anchorId="05BB8B9A" wp14:editId="710134DA">
+            <wp:extent cx="4886325" cy="3686175"/>
+            <wp:effectExtent l="0" t="0" r="9525" b="9525"/>
+            <wp:docPr id="4" name="Picture 4"/>
             <wp:cNvGraphicFramePr>
               <a:graphicFrameLocks xmlns:a="http://schemas.openxmlformats.org/drawingml/2006/main" noChangeAspect="1"/>
             </wp:cNvGraphicFramePr>
@@ -1060,7 +816,7 @@
                   <pic:spPr>
                     <a:xfrm>
                       <a:off x="0" y="0"/>
-                      <a:ext cx="4867275" cy="3695700"/>
+                      <a:ext cx="4886325" cy="3686175"/>
                     </a:xfrm>
                     <a:prstGeom prst="rect">
                       <a:avLst/>
@@ -1090,12 +846,11 @@
           <w:noProof/>
           <w:lang w:val="en-US"/>
         </w:rPr>
-        <w:lastRenderedPageBreak/>
         <w:drawing>
-          <wp:inline distT="0" distB="0" distL="0" distR="0" wp14:anchorId="1C600E2B" wp14:editId="6B80888C">
-            <wp:extent cx="4876800" cy="3667125"/>
-            <wp:effectExtent l="0" t="0" r="0" b="9525"/>
-            <wp:docPr id="6" name="Picture 6"/>
+          <wp:inline distT="0" distB="0" distL="0" distR="0" wp14:anchorId="4E7DDB2F" wp14:editId="55740D2C">
+            <wp:extent cx="4867275" cy="3695700"/>
+            <wp:effectExtent l="0" t="0" r="9525" b="0"/>
+            <wp:docPr id="5" name="Picture 5"/>
             <wp:cNvGraphicFramePr>
               <a:graphicFrameLocks xmlns:a="http://schemas.openxmlformats.org/drawingml/2006/main" noChangeAspect="1"/>
             </wp:cNvGraphicFramePr>
@@ -1115,7 +870,7 @@
                   <pic:spPr>
                     <a:xfrm>
                       <a:off x="0" y="0"/>
-                      <a:ext cx="4876800" cy="3667125"/>
+                      <a:ext cx="4867275" cy="3695700"/>
                     </a:xfrm>
                     <a:prstGeom prst="rect">
                       <a:avLst/>
@@ -1145,11 +900,12 @@
           <w:noProof/>
           <w:lang w:val="en-US"/>
         </w:rPr>
+        <w:lastRenderedPageBreak/>
         <w:drawing>
-          <wp:inline distT="0" distB="0" distL="0" distR="0" wp14:anchorId="572FAB67" wp14:editId="6124A60E">
-            <wp:extent cx="4848225" cy="3695700"/>
-            <wp:effectExtent l="0" t="0" r="9525" b="0"/>
-            <wp:docPr id="7" name="Picture 7"/>
+          <wp:inline distT="0" distB="0" distL="0" distR="0" wp14:anchorId="1C600E2B" wp14:editId="6B80888C">
+            <wp:extent cx="4876800" cy="3667125"/>
+            <wp:effectExtent l="0" t="0" r="0" b="9525"/>
+            <wp:docPr id="6" name="Picture 6"/>
             <wp:cNvGraphicFramePr>
               <a:graphicFrameLocks xmlns:a="http://schemas.openxmlformats.org/drawingml/2006/main" noChangeAspect="1"/>
             </wp:cNvGraphicFramePr>
@@ -1169,7 +925,7 @@
                   <pic:spPr>
                     <a:xfrm>
                       <a:off x="0" y="0"/>
-                      <a:ext cx="4848225" cy="3695700"/>
+                      <a:ext cx="4876800" cy="3667125"/>
                     </a:xfrm>
                     <a:prstGeom prst="rect">
                       <a:avLst/>
@@ -1199,12 +955,11 @@
           <w:noProof/>
           <w:lang w:val="en-US"/>
         </w:rPr>
-        <w:lastRenderedPageBreak/>
         <w:drawing>
-          <wp:inline distT="0" distB="0" distL="0" distR="0" wp14:anchorId="7CD4F52F" wp14:editId="10CF0CA8">
-            <wp:extent cx="4857750" cy="3676650"/>
-            <wp:effectExtent l="0" t="0" r="0" b="0"/>
-            <wp:docPr id="8" name="Picture 8"/>
+          <wp:inline distT="0" distB="0" distL="0" distR="0" wp14:anchorId="572FAB67" wp14:editId="6124A60E">
+            <wp:extent cx="4848225" cy="3695700"/>
+            <wp:effectExtent l="0" t="0" r="9525" b="0"/>
+            <wp:docPr id="7" name="Picture 7"/>
             <wp:cNvGraphicFramePr>
               <a:graphicFrameLocks xmlns:a="http://schemas.openxmlformats.org/drawingml/2006/main" noChangeAspect="1"/>
             </wp:cNvGraphicFramePr>
@@ -1224,7 +979,7 @@
                   <pic:spPr>
                     <a:xfrm>
                       <a:off x="0" y="0"/>
-                      <a:ext cx="4857750" cy="3676650"/>
+                      <a:ext cx="4848225" cy="3695700"/>
                     </a:xfrm>
                     <a:prstGeom prst="rect">
                       <a:avLst/>
@@ -1251,58 +1006,15 @@
       </w:pPr>
       <w:r>
         <w:rPr>
-          <w:rFonts w:ascii="Microsoft JhengHei" w:eastAsia="Microsoft JhengHei" w:hAnsi="Microsoft JhengHei" w:cs="Consolas"/>
-          <w:sz w:val="19"/>
-          <w:szCs w:val="19"/>
-          <w:lang w:val="en"/>
-        </w:rPr>
-        <w:t xml:space="preserve">After installation finished, </w:t>
-      </w:r>
-    </w:p>
-    <w:p>
-      <w:pPr>
-        <w:autoSpaceDE w:val="0"/>
-        <w:autoSpaceDN w:val="0"/>
-        <w:adjustRightInd w:val="0"/>
-        <w:rPr>
-          <w:rFonts w:ascii="Microsoft JhengHei" w:eastAsia="Microsoft JhengHei" w:hAnsi="Microsoft JhengHei" w:cs="Consolas"/>
-          <w:sz w:val="19"/>
-          <w:szCs w:val="19"/>
-          <w:lang w:val="en"/>
-        </w:rPr>
-      </w:pPr>
-      <w:r>
-        <w:rPr>
-          <w:rFonts w:ascii="Microsoft JhengHei" w:eastAsia="Microsoft JhengHei" w:hAnsi="Microsoft JhengHei" w:cs="Consolas"/>
-          <w:sz w:val="19"/>
-          <w:szCs w:val="19"/>
-          <w:lang w:val="en"/>
-        </w:rPr>
-        <w:t>Notice the website is published under selected location above.</w:t>
-      </w:r>
-    </w:p>
-    <w:p>
-      <w:pPr>
-        <w:autoSpaceDE w:val="0"/>
-        <w:autoSpaceDN w:val="0"/>
-        <w:adjustRightInd w:val="0"/>
-        <w:rPr>
-          <w:rFonts w:ascii="Microsoft JhengHei" w:eastAsia="Microsoft JhengHei" w:hAnsi="Microsoft JhengHei" w:cs="Consolas"/>
-          <w:sz w:val="19"/>
-          <w:szCs w:val="19"/>
-          <w:lang w:val="en"/>
-        </w:rPr>
-      </w:pPr>
-      <w:r>
-        <w:rPr>
           <w:noProof/>
           <w:lang w:val="en-US"/>
         </w:rPr>
+        <w:lastRenderedPageBreak/>
         <w:drawing>
-          <wp:inline distT="0" distB="0" distL="0" distR="0" wp14:anchorId="6CEE0C19" wp14:editId="2182085C">
-            <wp:extent cx="5895975" cy="3143250"/>
-            <wp:effectExtent l="0" t="0" r="9525" b="0"/>
-            <wp:docPr id="9" name="Picture 9"/>
+          <wp:inline distT="0" distB="0" distL="0" distR="0" wp14:anchorId="7CD4F52F" wp14:editId="10CF0CA8">
+            <wp:extent cx="4857750" cy="3676650"/>
+            <wp:effectExtent l="0" t="0" r="0" b="0"/>
+            <wp:docPr id="8" name="Picture 8"/>
             <wp:cNvGraphicFramePr>
               <a:graphicFrameLocks xmlns:a="http://schemas.openxmlformats.org/drawingml/2006/main" noChangeAspect="1"/>
             </wp:cNvGraphicFramePr>
@@ -1322,7 +1034,7 @@
                   <pic:spPr>
                     <a:xfrm>
                       <a:off x="0" y="0"/>
-                      <a:ext cx="5895975" cy="3143250"/>
+                      <a:ext cx="4857750" cy="3676650"/>
                     </a:xfrm>
                     <a:prstGeom prst="rect">
                       <a:avLst/>
@@ -1347,97 +1059,37 @@
           <w:lang w:val="en"/>
         </w:rPr>
       </w:pPr>
-    </w:p>
-    <w:p>
-      <w:pPr>
-        <w:autoSpaceDE w:val="0"/>
-        <w:autoSpaceDN w:val="0"/>
-        <w:adjustRightInd w:val="0"/>
-        <w:rPr>
-          <w:rFonts w:ascii="Microsoft JhengHei" w:eastAsia="Microsoft JhengHei" w:hAnsi="Microsoft JhengHei" w:cs="Consolas"/>
-          <w:sz w:val="19"/>
-          <w:szCs w:val="19"/>
-          <w:lang w:val="en"/>
-        </w:rPr>
-      </w:pPr>
-      <w:r>
-        <w:rPr>
-          <w:rFonts w:ascii="Microsoft JhengHei" w:eastAsia="Microsoft JhengHei" w:hAnsi="Microsoft JhengHei" w:cs="Consolas"/>
-          <w:sz w:val="19"/>
-          <w:szCs w:val="19"/>
-          <w:lang w:val="en"/>
-        </w:rPr>
-        <w:lastRenderedPageBreak/>
-        <w:t>If IIS is installed on machine, site having name “</w:t>
-      </w:r>
-      <w:proofErr w:type="spellStart"/>
-      <w:r>
-        <w:rPr>
-          <w:rFonts w:ascii="Microsoft JhengHei" w:eastAsia="Microsoft JhengHei" w:hAnsi="Microsoft JhengHei" w:cs="Consolas"/>
-          <w:sz w:val="19"/>
-          <w:szCs w:val="19"/>
-          <w:lang w:val="en"/>
-        </w:rPr>
-        <w:t>contactApp</w:t>
-      </w:r>
-      <w:proofErr w:type="spellEnd"/>
-      <w:r>
-        <w:rPr>
-          <w:rFonts w:ascii="Microsoft JhengHei" w:eastAsia="Microsoft JhengHei" w:hAnsi="Microsoft JhengHei" w:cs="Consolas"/>
-          <w:sz w:val="19"/>
-          <w:szCs w:val="19"/>
-          <w:lang w:val="en"/>
-        </w:rPr>
-        <w:t>” will be created and hosted on port 8080.</w:t>
-      </w:r>
-    </w:p>
-    <w:p>
-      <w:pPr>
-        <w:autoSpaceDE w:val="0"/>
-        <w:autoSpaceDN w:val="0"/>
-        <w:adjustRightInd w:val="0"/>
-        <w:rPr>
-          <w:rFonts w:ascii="Microsoft JhengHei" w:eastAsia="Microsoft JhengHei" w:hAnsi="Microsoft JhengHei" w:cs="Consolas"/>
-          <w:sz w:val="19"/>
-          <w:szCs w:val="19"/>
-          <w:lang w:val="en"/>
-        </w:rPr>
-      </w:pPr>
-      <w:r>
-        <w:rPr>
-          <w:rFonts w:ascii="Microsoft JhengHei" w:eastAsia="Microsoft JhengHei" w:hAnsi="Microsoft JhengHei" w:cs="Consolas"/>
-          <w:sz w:val="19"/>
-          <w:szCs w:val="19"/>
-          <w:lang w:val="en"/>
-        </w:rPr>
-        <w:t>Click Browse to load the website.</w:t>
-      </w:r>
-    </w:p>
-    <w:p>
-      <w:pPr>
-        <w:autoSpaceDE w:val="0"/>
-        <w:autoSpaceDN w:val="0"/>
-        <w:adjustRightInd w:val="0"/>
-        <w:rPr>
-          <w:rFonts w:ascii="Microsoft JhengHei" w:eastAsia="Microsoft JhengHei" w:hAnsi="Microsoft JhengHei" w:cs="Consolas"/>
-          <w:b/>
-          <w:sz w:val="19"/>
-          <w:szCs w:val="19"/>
-          <w:lang w:val="en"/>
-        </w:rPr>
-      </w:pPr>
-      <w:proofErr w:type="gramStart"/>
-      <w:r>
-        <w:rPr>
-          <w:rFonts w:ascii="Microsoft JhengHei" w:eastAsia="Microsoft JhengHei" w:hAnsi="Microsoft JhengHei" w:cs="Consolas"/>
-          <w:b/>
-          <w:sz w:val="19"/>
-          <w:szCs w:val="19"/>
-          <w:lang w:val="en"/>
-        </w:rPr>
-        <w:t>Screenshot of IIS 7.5 on Windows 7 OS.</w:t>
-      </w:r>
-      <w:proofErr w:type="gramEnd"/>
+      <w:r>
+        <w:rPr>
+          <w:rFonts w:ascii="Microsoft JhengHei" w:eastAsia="Microsoft JhengHei" w:hAnsi="Microsoft JhengHei" w:cs="Consolas"/>
+          <w:sz w:val="19"/>
+          <w:szCs w:val="19"/>
+          <w:lang w:val="en"/>
+        </w:rPr>
+        <w:t xml:space="preserve">After installation finished, </w:t>
+      </w:r>
+    </w:p>
+    <w:p>
+      <w:pPr>
+        <w:autoSpaceDE w:val="0"/>
+        <w:autoSpaceDN w:val="0"/>
+        <w:adjustRightInd w:val="0"/>
+        <w:rPr>
+          <w:rFonts w:ascii="Microsoft JhengHei" w:eastAsia="Microsoft JhengHei" w:hAnsi="Microsoft JhengHei" w:cs="Consolas"/>
+          <w:sz w:val="19"/>
+          <w:szCs w:val="19"/>
+          <w:lang w:val="en"/>
+        </w:rPr>
+      </w:pPr>
+      <w:r>
+        <w:rPr>
+          <w:rFonts w:ascii="Microsoft JhengHei" w:eastAsia="Microsoft JhengHei" w:hAnsi="Microsoft JhengHei" w:cs="Consolas"/>
+          <w:sz w:val="19"/>
+          <w:szCs w:val="19"/>
+          <w:lang w:val="en"/>
+        </w:rPr>
+        <w:t>Notice the website is published under selected location above.</w:t>
+      </w:r>
     </w:p>
     <w:p>
       <w:pPr>
@@ -1457,10 +1109,10 @@
           <w:lang w:val="en-US"/>
         </w:rPr>
         <w:drawing>
-          <wp:inline distT="0" distB="0" distL="0" distR="0" wp14:anchorId="0FAF1AD9" wp14:editId="3B1BF624">
-            <wp:extent cx="5943600" cy="3059430"/>
-            <wp:effectExtent l="0" t="0" r="0" b="7620"/>
-            <wp:docPr id="11" name="Picture 11"/>
+          <wp:inline distT="0" distB="0" distL="0" distR="0" wp14:anchorId="6CEE0C19" wp14:editId="2182085C">
+            <wp:extent cx="5895975" cy="3143250"/>
+            <wp:effectExtent l="0" t="0" r="9525" b="0"/>
+            <wp:docPr id="9" name="Picture 9"/>
             <wp:cNvGraphicFramePr>
               <a:graphicFrameLocks xmlns:a="http://schemas.openxmlformats.org/drawingml/2006/main" noChangeAspect="1"/>
             </wp:cNvGraphicFramePr>
@@ -1480,7 +1132,7 @@
                   <pic:spPr>
                     <a:xfrm>
                       <a:off x="0" y="0"/>
-                      <a:ext cx="5943600" cy="3059430"/>
+                      <a:ext cx="5895975" cy="3143250"/>
                     </a:xfrm>
                     <a:prstGeom prst="rect">
                       <a:avLst/>
@@ -1505,14 +1157,74 @@
           <w:lang w:val="en"/>
         </w:rPr>
       </w:pPr>
-      <w:r>
-        <w:rPr>
-          <w:rFonts w:ascii="Microsoft JhengHei" w:eastAsia="Microsoft JhengHei" w:hAnsi="Microsoft JhengHei" w:cs="Consolas"/>
-          <w:sz w:val="19"/>
-          <w:szCs w:val="19"/>
-          <w:lang w:val="en"/>
-        </w:rPr>
-        <w:t>Site loads with some sample set of data already included.</w:t>
+    </w:p>
+    <w:p>
+      <w:pPr>
+        <w:autoSpaceDE w:val="0"/>
+        <w:autoSpaceDN w:val="0"/>
+        <w:adjustRightInd w:val="0"/>
+        <w:rPr>
+          <w:rFonts w:ascii="Microsoft JhengHei" w:eastAsia="Microsoft JhengHei" w:hAnsi="Microsoft JhengHei" w:cs="Consolas"/>
+          <w:sz w:val="19"/>
+          <w:szCs w:val="19"/>
+          <w:lang w:val="en"/>
+        </w:rPr>
+      </w:pPr>
+      <w:r>
+        <w:rPr>
+          <w:rFonts w:ascii="Microsoft JhengHei" w:eastAsia="Microsoft JhengHei" w:hAnsi="Microsoft JhengHei" w:cs="Consolas"/>
+          <w:sz w:val="19"/>
+          <w:szCs w:val="19"/>
+          <w:lang w:val="en"/>
+        </w:rPr>
+        <w:lastRenderedPageBreak/>
+        <w:t>If IIS is installed on machine, site having name “contactApp” will be created and hosted on port 8080.</w:t>
+      </w:r>
+    </w:p>
+    <w:p>
+      <w:pPr>
+        <w:autoSpaceDE w:val="0"/>
+        <w:autoSpaceDN w:val="0"/>
+        <w:adjustRightInd w:val="0"/>
+        <w:rPr>
+          <w:rFonts w:ascii="Microsoft JhengHei" w:eastAsia="Microsoft JhengHei" w:hAnsi="Microsoft JhengHei" w:cs="Consolas"/>
+          <w:sz w:val="19"/>
+          <w:szCs w:val="19"/>
+          <w:lang w:val="en"/>
+        </w:rPr>
+      </w:pPr>
+      <w:r>
+        <w:rPr>
+          <w:rFonts w:ascii="Microsoft JhengHei" w:eastAsia="Microsoft JhengHei" w:hAnsi="Microsoft JhengHei" w:cs="Consolas"/>
+          <w:sz w:val="19"/>
+          <w:szCs w:val="19"/>
+          <w:lang w:val="en"/>
+        </w:rPr>
+        <w:t>Click Browse to load the website.</w:t>
+      </w:r>
+    </w:p>
+    <w:p>
+      <w:pPr>
+        <w:autoSpaceDE w:val="0"/>
+        <w:autoSpaceDN w:val="0"/>
+        <w:adjustRightInd w:val="0"/>
+        <w:rPr>
+          <w:rFonts w:ascii="Microsoft JhengHei" w:eastAsia="Microsoft JhengHei" w:hAnsi="Microsoft JhengHei" w:cs="Consolas"/>
+          <w:b/>
+          <w:sz w:val="19"/>
+          <w:szCs w:val="19"/>
+          <w:lang w:val="en"/>
+        </w:rPr>
+      </w:pPr>
+      <w:r>
+        <w:rPr>
+          <w:rFonts w:ascii="Microsoft JhengHei" w:eastAsia="Microsoft JhengHei" w:hAnsi="Microsoft JhengHei" w:cs="Consolas"/>
+          <w:b/>
+          <w:sz w:val="19"/>
+          <w:szCs w:val="19"/>
+          <w:lang w:val="en"/>
+        </w:rPr>
+        <w:t>Screenshot of IIS 7.5 on Windows 7 OS.</w:t>
       </w:r>
     </w:p>
     <w:p>
@@ -1533,10 +1245,10 @@
           <w:lang w:val="en-US"/>
         </w:rPr>
         <w:drawing>
-          <wp:inline distT="0" distB="0" distL="0" distR="0" wp14:anchorId="483B2754" wp14:editId="502B8322">
-            <wp:extent cx="5943600" cy="2891790"/>
-            <wp:effectExtent l="0" t="0" r="0" b="3810"/>
-            <wp:docPr id="12" name="Picture 12"/>
+          <wp:inline distT="0" distB="0" distL="0" distR="0" wp14:anchorId="0FAF1AD9" wp14:editId="3B1BF624">
+            <wp:extent cx="5943600" cy="3059430"/>
+            <wp:effectExtent l="0" t="0" r="0" b="7620"/>
+            <wp:docPr id="11" name="Picture 11"/>
             <wp:cNvGraphicFramePr>
               <a:graphicFrameLocks xmlns:a="http://schemas.openxmlformats.org/drawingml/2006/main" noChangeAspect="1"/>
             </wp:cNvGraphicFramePr>
@@ -1556,7 +1268,7 @@
                   <pic:spPr>
                     <a:xfrm>
                       <a:off x="0" y="0"/>
-                      <a:ext cx="5943600" cy="2891790"/>
+                      <a:ext cx="5943600" cy="3059430"/>
                     </a:xfrm>
                     <a:prstGeom prst="rect">
                       <a:avLst/>
@@ -1581,124 +1293,21 @@
           <w:lang w:val="en"/>
         </w:rPr>
       </w:pPr>
-    </w:p>
-    <w:p>
-      <w:pPr>
-        <w:autoSpaceDE w:val="0"/>
-        <w:autoSpaceDN w:val="0"/>
-        <w:adjustRightInd w:val="0"/>
-        <w:rPr>
-          <w:rFonts w:ascii="Microsoft JhengHei" w:eastAsia="Microsoft JhengHei" w:hAnsi="Microsoft JhengHei" w:cs="Consolas"/>
-          <w:b/>
-          <w:sz w:val="24"/>
-          <w:szCs w:val="24"/>
-          <w:lang w:val="en"/>
-        </w:rPr>
-      </w:pPr>
-      <w:r>
-        <w:rPr>
-          <w:rFonts w:ascii="Microsoft JhengHei" w:eastAsia="Microsoft JhengHei" w:hAnsi="Microsoft JhengHei" w:cs="Consolas"/>
-          <w:b/>
-          <w:sz w:val="24"/>
-          <w:szCs w:val="24"/>
-          <w:lang w:val="en"/>
-        </w:rPr>
-        <w:lastRenderedPageBreak/>
-        <w:t>CRUD Operations:</w:t>
-      </w:r>
-    </w:p>
-    <w:p>
-      <w:pPr>
-        <w:pStyle w:val="ListParagraph"/>
-        <w:numPr>
-          <w:ilvl w:val="0"/>
-          <w:numId w:val="4"/>
-        </w:numPr>
-        <w:autoSpaceDE w:val="0"/>
-        <w:autoSpaceDN w:val="0"/>
-        <w:adjustRightInd w:val="0"/>
-        <w:ind w:left="0" w:hanging="18"/>
-        <w:rPr>
-          <w:rFonts w:ascii="Microsoft JhengHei" w:eastAsia="Microsoft JhengHei" w:hAnsi="Microsoft JhengHei" w:cs="Consolas"/>
-          <w:b/>
-          <w:u w:val="single"/>
-          <w:lang w:val="en"/>
-        </w:rPr>
-      </w:pPr>
-      <w:r>
-        <w:rPr>
-          <w:rFonts w:ascii="Microsoft JhengHei" w:eastAsia="Microsoft JhengHei" w:hAnsi="Microsoft JhengHei" w:cs="Consolas"/>
-          <w:b/>
-          <w:u w:val="single"/>
-          <w:lang w:val="en"/>
-        </w:rPr>
-        <w:t>Create Contact</w:t>
-      </w:r>
-      <w:r>
-        <w:rPr>
-          <w:rFonts w:ascii="Microsoft JhengHei" w:eastAsia="Microsoft JhengHei" w:hAnsi="Microsoft JhengHei" w:cs="Consolas"/>
-          <w:b/>
-          <w:u w:val="single"/>
-          <w:lang w:val="en"/>
-        </w:rPr>
-        <w:t xml:space="preserve"> : </w:t>
-      </w:r>
-    </w:p>
-    <w:p>
-      <w:pPr>
-        <w:pStyle w:val="ListParagraph"/>
-        <w:autoSpaceDE w:val="0"/>
-        <w:autoSpaceDN w:val="0"/>
-        <w:adjustRightInd w:val="0"/>
-        <w:ind w:left="0"/>
-        <w:rPr>
-          <w:rFonts w:ascii="Microsoft JhengHei" w:eastAsia="Microsoft JhengHei" w:hAnsi="Microsoft JhengHei" w:cs="Consolas"/>
-          <w:sz w:val="19"/>
-          <w:szCs w:val="19"/>
-          <w:lang w:val="en"/>
-        </w:rPr>
-      </w:pPr>
-      <w:r>
-        <w:rPr>
-          <w:rFonts w:ascii="Microsoft JhengHei" w:eastAsia="Microsoft JhengHei" w:hAnsi="Microsoft JhengHei" w:cs="Consolas"/>
-          <w:sz w:val="19"/>
-          <w:szCs w:val="19"/>
-          <w:lang w:val="en"/>
-        </w:rPr>
-        <w:t>Click “Create New Contact”</w:t>
-      </w:r>
-    </w:p>
-    <w:p>
-      <w:pPr>
-        <w:pStyle w:val="ListParagraph"/>
-        <w:autoSpaceDE w:val="0"/>
-        <w:autoSpaceDN w:val="0"/>
-        <w:adjustRightInd w:val="0"/>
-        <w:ind w:left="0"/>
-        <w:rPr>
-          <w:rFonts w:ascii="Microsoft JhengHei" w:eastAsia="Microsoft JhengHei" w:hAnsi="Microsoft JhengHei" w:cs="Consolas"/>
-          <w:sz w:val="19"/>
-          <w:szCs w:val="19"/>
-          <w:lang w:val="en"/>
-        </w:rPr>
-      </w:pPr>
-      <w:r>
-        <w:rPr>
-          <w:rFonts w:ascii="Microsoft JhengHei" w:eastAsia="Microsoft JhengHei" w:hAnsi="Microsoft JhengHei" w:cs="Consolas"/>
-          <w:sz w:val="19"/>
-          <w:szCs w:val="19"/>
-          <w:lang w:val="en"/>
-        </w:rPr>
-        <w:t>Fill in the information and click “Create Contact”</w:t>
-      </w:r>
-    </w:p>
-    <w:p>
-      <w:pPr>
-        <w:pStyle w:val="ListParagraph"/>
-        <w:autoSpaceDE w:val="0"/>
-        <w:autoSpaceDN w:val="0"/>
-        <w:adjustRightInd w:val="0"/>
-        <w:ind w:left="0"/>
+      <w:r>
+        <w:rPr>
+          <w:rFonts w:ascii="Microsoft JhengHei" w:eastAsia="Microsoft JhengHei" w:hAnsi="Microsoft JhengHei" w:cs="Consolas"/>
+          <w:sz w:val="19"/>
+          <w:szCs w:val="19"/>
+          <w:lang w:val="en"/>
+        </w:rPr>
+        <w:t>Site loads with some sample set of data already included.</w:t>
+      </w:r>
+    </w:p>
+    <w:p>
+      <w:pPr>
+        <w:autoSpaceDE w:val="0"/>
+        <w:autoSpaceDN w:val="0"/>
+        <w:adjustRightInd w:val="0"/>
         <w:rPr>
           <w:rFonts w:ascii="Microsoft JhengHei" w:eastAsia="Microsoft JhengHei" w:hAnsi="Microsoft JhengHei" w:cs="Consolas"/>
           <w:sz w:val="19"/>
@@ -1712,10 +1321,10 @@
           <w:lang w:val="en-US"/>
         </w:rPr>
         <w:drawing>
-          <wp:inline distT="0" distB="0" distL="0" distR="0" wp14:anchorId="11D67105" wp14:editId="6ABA83A9">
-            <wp:extent cx="5943600" cy="3767455"/>
-            <wp:effectExtent l="0" t="0" r="0" b="4445"/>
-            <wp:docPr id="13" name="Picture 13"/>
+          <wp:inline distT="0" distB="0" distL="0" distR="0" wp14:anchorId="483B2754" wp14:editId="502B8322">
+            <wp:extent cx="5943600" cy="2891790"/>
+            <wp:effectExtent l="0" t="0" r="0" b="3810"/>
+            <wp:docPr id="12" name="Picture 12"/>
             <wp:cNvGraphicFramePr>
               <a:graphicFrameLocks xmlns:a="http://schemas.openxmlformats.org/drawingml/2006/main" noChangeAspect="1"/>
             </wp:cNvGraphicFramePr>
@@ -1735,7 +1344,7 @@
                   <pic:spPr>
                     <a:xfrm>
                       <a:off x="0" y="0"/>
-                      <a:ext cx="5943600" cy="3767455"/>
+                      <a:ext cx="5943600" cy="2891790"/>
                     </a:xfrm>
                     <a:prstGeom prst="rect">
                       <a:avLst/>
@@ -1750,6 +1359,81 @@
     </w:p>
     <w:p>
       <w:pPr>
+        <w:autoSpaceDE w:val="0"/>
+        <w:autoSpaceDN w:val="0"/>
+        <w:adjustRightInd w:val="0"/>
+        <w:rPr>
+          <w:rFonts w:ascii="Microsoft JhengHei" w:eastAsia="Microsoft JhengHei" w:hAnsi="Microsoft JhengHei" w:cs="Consolas"/>
+          <w:sz w:val="19"/>
+          <w:szCs w:val="19"/>
+          <w:lang w:val="en"/>
+        </w:rPr>
+      </w:pPr>
+    </w:p>
+    <w:p>
+      <w:pPr>
+        <w:autoSpaceDE w:val="0"/>
+        <w:autoSpaceDN w:val="0"/>
+        <w:adjustRightInd w:val="0"/>
+        <w:rPr>
+          <w:rFonts w:ascii="Microsoft JhengHei" w:eastAsia="Microsoft JhengHei" w:hAnsi="Microsoft JhengHei" w:cs="Consolas"/>
+          <w:b/>
+          <w:sz w:val="24"/>
+          <w:szCs w:val="24"/>
+          <w:lang w:val="en"/>
+        </w:rPr>
+      </w:pPr>
+      <w:r>
+        <w:rPr>
+          <w:rFonts w:ascii="Microsoft JhengHei" w:eastAsia="Microsoft JhengHei" w:hAnsi="Microsoft JhengHei" w:cs="Consolas"/>
+          <w:b/>
+          <w:sz w:val="24"/>
+          <w:szCs w:val="24"/>
+          <w:lang w:val="en"/>
+        </w:rPr>
+        <w:lastRenderedPageBreak/>
+        <w:t>CRUD Operations:</w:t>
+      </w:r>
+    </w:p>
+    <w:p>
+      <w:pPr>
+        <w:pStyle w:val="ListParagraph"/>
+        <w:numPr>
+          <w:ilvl w:val="0"/>
+          <w:numId w:val="4"/>
+        </w:numPr>
+        <w:autoSpaceDE w:val="0"/>
+        <w:autoSpaceDN w:val="0"/>
+        <w:adjustRightInd w:val="0"/>
+        <w:ind w:left="0" w:hanging="18"/>
+        <w:rPr>
+          <w:rFonts w:ascii="Microsoft JhengHei" w:eastAsia="Microsoft JhengHei" w:hAnsi="Microsoft JhengHei" w:cs="Consolas"/>
+          <w:b/>
+          <w:u w:val="single"/>
+          <w:lang w:val="en"/>
+        </w:rPr>
+      </w:pPr>
+      <w:r>
+        <w:rPr>
+          <w:rFonts w:ascii="Microsoft JhengHei" w:eastAsia="Microsoft JhengHei" w:hAnsi="Microsoft JhengHei" w:cs="Consolas"/>
+          <w:b/>
+          <w:u w:val="single"/>
+          <w:lang w:val="en"/>
+        </w:rPr>
+        <w:t>Create Contact</w:t>
+      </w:r>
+      <w:r>
+        <w:rPr>
+          <w:rFonts w:ascii="Microsoft JhengHei" w:eastAsia="Microsoft JhengHei" w:hAnsi="Microsoft JhengHei" w:cs="Consolas"/>
+          <w:b/>
+          <w:u w:val="single"/>
+          <w:lang w:val="en"/>
+        </w:rPr>
+        <w:t xml:space="preserve"> : </w:t>
+      </w:r>
+    </w:p>
+    <w:p>
+      <w:pPr>
         <w:pStyle w:val="ListParagraph"/>
         <w:autoSpaceDE w:val="0"/>
         <w:autoSpaceDN w:val="0"/>
@@ -1769,14 +1453,40 @@
           <w:szCs w:val="19"/>
           <w:lang w:val="en"/>
         </w:rPr>
-        <w:t>New contact will be added.</w:t>
-      </w:r>
-    </w:p>
-    <w:p>
-      <w:pPr>
-        <w:autoSpaceDE w:val="0"/>
-        <w:autoSpaceDN w:val="0"/>
-        <w:adjustRightInd w:val="0"/>
+        <w:t>Click “Create New Contact”</w:t>
+      </w:r>
+    </w:p>
+    <w:p>
+      <w:pPr>
+        <w:pStyle w:val="ListParagraph"/>
+        <w:autoSpaceDE w:val="0"/>
+        <w:autoSpaceDN w:val="0"/>
+        <w:adjustRightInd w:val="0"/>
+        <w:ind w:left="0"/>
+        <w:rPr>
+          <w:rFonts w:ascii="Microsoft JhengHei" w:eastAsia="Microsoft JhengHei" w:hAnsi="Microsoft JhengHei" w:cs="Consolas"/>
+          <w:sz w:val="19"/>
+          <w:szCs w:val="19"/>
+          <w:lang w:val="en"/>
+        </w:rPr>
+      </w:pPr>
+      <w:r>
+        <w:rPr>
+          <w:rFonts w:ascii="Microsoft JhengHei" w:eastAsia="Microsoft JhengHei" w:hAnsi="Microsoft JhengHei" w:cs="Consolas"/>
+          <w:sz w:val="19"/>
+          <w:szCs w:val="19"/>
+          <w:lang w:val="en"/>
+        </w:rPr>
+        <w:t>Fill in the information and click “Create Contact”</w:t>
+      </w:r>
+    </w:p>
+    <w:p>
+      <w:pPr>
+        <w:pStyle w:val="ListParagraph"/>
+        <w:autoSpaceDE w:val="0"/>
+        <w:autoSpaceDN w:val="0"/>
+        <w:adjustRightInd w:val="0"/>
+        <w:ind w:left="0"/>
         <w:rPr>
           <w:rFonts w:ascii="Microsoft JhengHei" w:eastAsia="Microsoft JhengHei" w:hAnsi="Microsoft JhengHei" w:cs="Consolas"/>
           <w:sz w:val="19"/>
@@ -1790,10 +1500,10 @@
           <w:lang w:val="en-US"/>
         </w:rPr>
         <w:drawing>
-          <wp:inline distT="0" distB="0" distL="0" distR="0" wp14:anchorId="01CF7177" wp14:editId="0E408F1E">
-            <wp:extent cx="5943600" cy="2538730"/>
-            <wp:effectExtent l="0" t="0" r="0" b="0"/>
-            <wp:docPr id="14" name="Picture 14"/>
+          <wp:inline distT="0" distB="0" distL="0" distR="0" wp14:anchorId="11D67105" wp14:editId="6ABA83A9">
+            <wp:extent cx="5943600" cy="3767455"/>
+            <wp:effectExtent l="0" t="0" r="0" b="4445"/>
+            <wp:docPr id="13" name="Picture 13"/>
             <wp:cNvGraphicFramePr>
               <a:graphicFrameLocks xmlns:a="http://schemas.openxmlformats.org/drawingml/2006/main" noChangeAspect="1"/>
             </wp:cNvGraphicFramePr>
@@ -1813,7 +1523,7 @@
                   <pic:spPr>
                     <a:xfrm>
                       <a:off x="0" y="0"/>
-                      <a:ext cx="5943600" cy="2538730"/>
+                      <a:ext cx="5943600" cy="3767455"/>
                     </a:xfrm>
                     <a:prstGeom prst="rect">
                       <a:avLst/>
@@ -1847,58 +1557,18 @@
           <w:szCs w:val="19"/>
           <w:lang w:val="en"/>
         </w:rPr>
-        <w:lastRenderedPageBreak/>
-        <w:t>Click Edit</w:t>
-      </w:r>
-      <w:r>
-        <w:rPr>
-          <w:rFonts w:ascii="Microsoft JhengHei" w:eastAsia="Microsoft JhengHei" w:hAnsi="Microsoft JhengHei" w:cs="Consolas"/>
-          <w:sz w:val="19"/>
-          <w:szCs w:val="19"/>
-          <w:lang w:val="en"/>
-        </w:rPr>
-        <w:t xml:space="preserve"> button and Edit Contact Page appears.</w:t>
-      </w:r>
-    </w:p>
-    <w:p>
-      <w:pPr>
-        <w:pStyle w:val="ListParagraph"/>
-        <w:numPr>
-          <w:ilvl w:val="0"/>
-          <w:numId w:val="4"/>
-        </w:numPr>
-        <w:autoSpaceDE w:val="0"/>
-        <w:autoSpaceDN w:val="0"/>
-        <w:adjustRightInd w:val="0"/>
-        <w:ind w:left="0" w:hanging="18"/>
-        <w:rPr>
-          <w:rFonts w:ascii="Microsoft JhengHei" w:eastAsia="Microsoft JhengHei" w:hAnsi="Microsoft JhengHei" w:cs="Consolas"/>
-          <w:b/>
-          <w:u w:val="single"/>
-          <w:lang w:val="en"/>
-        </w:rPr>
-      </w:pPr>
-      <w:r>
-        <w:rPr>
-          <w:rFonts w:ascii="Microsoft JhengHei" w:eastAsia="Microsoft JhengHei" w:hAnsi="Microsoft JhengHei" w:cs="Consolas"/>
-          <w:b/>
-          <w:u w:val="single"/>
-          <w:lang w:val="en"/>
-        </w:rPr>
-        <w:t>Edit Contact</w:t>
-      </w:r>
-    </w:p>
-    <w:p>
-      <w:pPr>
-        <w:pStyle w:val="ListParagraph"/>
-        <w:autoSpaceDE w:val="0"/>
-        <w:autoSpaceDN w:val="0"/>
-        <w:adjustRightInd w:val="0"/>
-        <w:ind w:left="0"/>
-        <w:rPr>
-          <w:rFonts w:ascii="Microsoft JhengHei" w:eastAsia="Microsoft JhengHei" w:hAnsi="Microsoft JhengHei" w:cs="Consolas"/>
-          <w:b/>
-          <w:u w:val="single"/>
+        <w:t>New contact will be added.</w:t>
+      </w:r>
+    </w:p>
+    <w:p>
+      <w:pPr>
+        <w:autoSpaceDE w:val="0"/>
+        <w:autoSpaceDN w:val="0"/>
+        <w:adjustRightInd w:val="0"/>
+        <w:rPr>
+          <w:rFonts w:ascii="Microsoft JhengHei" w:eastAsia="Microsoft JhengHei" w:hAnsi="Microsoft JhengHei" w:cs="Consolas"/>
+          <w:sz w:val="19"/>
+          <w:szCs w:val="19"/>
           <w:lang w:val="en"/>
         </w:rPr>
       </w:pPr>
@@ -1908,10 +1578,10 @@
           <w:lang w:val="en-US"/>
         </w:rPr>
         <w:drawing>
-          <wp:inline distT="0" distB="0" distL="0" distR="0" wp14:anchorId="53D63983" wp14:editId="4A821CFC">
-            <wp:extent cx="2834558" cy="3583172"/>
-            <wp:effectExtent l="0" t="0" r="4445" b="0"/>
-            <wp:docPr id="15" name="Picture 15"/>
+          <wp:inline distT="0" distB="0" distL="0" distR="0" wp14:anchorId="01CF7177" wp14:editId="0E408F1E">
+            <wp:extent cx="5943600" cy="2538730"/>
+            <wp:effectExtent l="0" t="0" r="0" b="0"/>
+            <wp:docPr id="14" name="Picture 14"/>
             <wp:cNvGraphicFramePr>
               <a:graphicFrameLocks xmlns:a="http://schemas.openxmlformats.org/drawingml/2006/main" noChangeAspect="1"/>
             </wp:cNvGraphicFramePr>
@@ -1931,7 +1601,7 @@
                   <pic:spPr>
                     <a:xfrm>
                       <a:off x="0" y="0"/>
-                      <a:ext cx="2837604" cy="3587022"/>
+                      <a:ext cx="5943600" cy="2538730"/>
                     </a:xfrm>
                     <a:prstGeom prst="rect">
                       <a:avLst/>
@@ -1965,54 +1635,21 @@
           <w:szCs w:val="19"/>
           <w:lang w:val="en"/>
         </w:rPr>
-        <w:t xml:space="preserve">Perform updates and </w:t>
-      </w:r>
-      <w:proofErr w:type="gramStart"/>
-      <w:r>
-        <w:rPr>
-          <w:rFonts w:ascii="Microsoft JhengHei" w:eastAsia="Microsoft JhengHei" w:hAnsi="Microsoft JhengHei" w:cs="Consolas"/>
-          <w:sz w:val="19"/>
-          <w:szCs w:val="19"/>
-          <w:lang w:val="en"/>
-        </w:rPr>
-        <w:t xml:space="preserve">click </w:t>
-      </w:r>
-      <w:r>
-        <w:rPr>
-          <w:rFonts w:ascii="Microsoft JhengHei" w:eastAsia="Microsoft JhengHei" w:hAnsi="Microsoft JhengHei" w:cs="Consolas"/>
-          <w:sz w:val="19"/>
-          <w:szCs w:val="19"/>
-          <w:lang w:val="en"/>
-        </w:rPr>
-        <w:t xml:space="preserve"> </w:t>
-      </w:r>
-      <w:r>
-        <w:rPr>
-          <w:rFonts w:ascii="Microsoft JhengHei" w:eastAsia="Microsoft JhengHei" w:hAnsi="Microsoft JhengHei" w:cs="Consolas"/>
-          <w:sz w:val="19"/>
-          <w:szCs w:val="19"/>
-          <w:lang w:val="en"/>
-        </w:rPr>
-        <w:t>Save</w:t>
-      </w:r>
-      <w:proofErr w:type="gramEnd"/>
-      <w:r>
-        <w:rPr>
-          <w:rFonts w:ascii="Microsoft JhengHei" w:eastAsia="Microsoft JhengHei" w:hAnsi="Microsoft JhengHei" w:cs="Consolas"/>
-          <w:sz w:val="19"/>
-          <w:szCs w:val="19"/>
-          <w:lang w:val="en"/>
-        </w:rPr>
-        <w:t xml:space="preserve"> button.</w:t>
-      </w:r>
-    </w:p>
-    <w:p>
-      <w:pPr>
-        <w:pStyle w:val="ListParagraph"/>
-        <w:autoSpaceDE w:val="0"/>
-        <w:autoSpaceDN w:val="0"/>
-        <w:adjustRightInd w:val="0"/>
-        <w:ind w:left="0"/>
+        <w:lastRenderedPageBreak/>
+        <w:t>Click Edit button and Edit Contact Page appears.</w:t>
+      </w:r>
+    </w:p>
+    <w:p>
+      <w:pPr>
+        <w:pStyle w:val="ListParagraph"/>
+        <w:numPr>
+          <w:ilvl w:val="0"/>
+          <w:numId w:val="4"/>
+        </w:numPr>
+        <w:autoSpaceDE w:val="0"/>
+        <w:autoSpaceDN w:val="0"/>
+        <w:adjustRightInd w:val="0"/>
+        <w:ind w:left="0" w:hanging="18"/>
         <w:rPr>
           <w:rFonts w:ascii="Microsoft JhengHei" w:eastAsia="Microsoft JhengHei" w:hAnsi="Microsoft JhengHei" w:cs="Consolas"/>
           <w:b/>
@@ -2022,14 +1659,38 @@
       </w:pPr>
       <w:r>
         <w:rPr>
+          <w:rFonts w:ascii="Microsoft JhengHei" w:eastAsia="Microsoft JhengHei" w:hAnsi="Microsoft JhengHei" w:cs="Consolas"/>
+          <w:b/>
+          <w:u w:val="single"/>
+          <w:lang w:val="en"/>
+        </w:rPr>
+        <w:t>Edit Contact</w:t>
+      </w:r>
+    </w:p>
+    <w:p>
+      <w:pPr>
+        <w:pStyle w:val="ListParagraph"/>
+        <w:autoSpaceDE w:val="0"/>
+        <w:autoSpaceDN w:val="0"/>
+        <w:adjustRightInd w:val="0"/>
+        <w:ind w:left="0"/>
+        <w:rPr>
+          <w:rFonts w:ascii="Microsoft JhengHei" w:eastAsia="Microsoft JhengHei" w:hAnsi="Microsoft JhengHei" w:cs="Consolas"/>
+          <w:b/>
+          <w:u w:val="single"/>
+          <w:lang w:val="en"/>
+        </w:rPr>
+      </w:pPr>
+      <w:r>
+        <w:rPr>
           <w:noProof/>
           <w:lang w:val="en-US"/>
         </w:rPr>
         <w:drawing>
-          <wp:inline distT="0" distB="0" distL="0" distR="0" wp14:anchorId="6D14C151" wp14:editId="790AAE29">
-            <wp:extent cx="5943600" cy="1997710"/>
-            <wp:effectExtent l="0" t="0" r="0" b="2540"/>
-            <wp:docPr id="16" name="Picture 16"/>
+          <wp:inline distT="0" distB="0" distL="0" distR="0" wp14:anchorId="53D63983" wp14:editId="4A821CFC">
+            <wp:extent cx="2834558" cy="3583172"/>
+            <wp:effectExtent l="0" t="0" r="4445" b="0"/>
+            <wp:docPr id="15" name="Picture 15"/>
             <wp:cNvGraphicFramePr>
               <a:graphicFrameLocks xmlns:a="http://schemas.openxmlformats.org/drawingml/2006/main" noChangeAspect="1"/>
             </wp:cNvGraphicFramePr>
@@ -2049,7 +1710,7 @@
                   <pic:spPr>
                     <a:xfrm>
                       <a:off x="0" y="0"/>
-                      <a:ext cx="5943600" cy="1997710"/>
+                      <a:ext cx="2837604" cy="3587022"/>
                     </a:xfrm>
                     <a:prstGeom prst="rect">
                       <a:avLst/>
@@ -2083,7 +1744,25 @@
           <w:szCs w:val="19"/>
           <w:lang w:val="en"/>
         </w:rPr>
-        <w:t>Click Delete to delete contact.</w:t>
+        <w:t xml:space="preserve">Perform updates and click </w:t>
+      </w:r>
+      <w:r>
+        <w:rPr>
+          <w:rFonts w:ascii="Microsoft JhengHei" w:eastAsia="Microsoft JhengHei" w:hAnsi="Microsoft JhengHei" w:cs="Consolas"/>
+          <w:sz w:val="19"/>
+          <w:szCs w:val="19"/>
+          <w:lang w:val="en"/>
+        </w:rPr>
+        <w:t xml:space="preserve"> </w:t>
+      </w:r>
+      <w:r>
+        <w:rPr>
+          <w:rFonts w:ascii="Microsoft JhengHei" w:eastAsia="Microsoft JhengHei" w:hAnsi="Microsoft JhengHei" w:cs="Consolas"/>
+          <w:sz w:val="19"/>
+          <w:szCs w:val="19"/>
+          <w:lang w:val="en"/>
+        </w:rPr>
+        <w:t>Save button.</w:t>
       </w:r>
     </w:p>
     <w:p>
@@ -2093,100 +1772,6 @@
         <w:autoSpaceDN w:val="0"/>
         <w:adjustRightInd w:val="0"/>
         <w:ind w:left="0"/>
-        <w:rPr>
-          <w:rFonts w:ascii="Microsoft JhengHei" w:eastAsia="Microsoft JhengHei" w:hAnsi="Microsoft JhengHei" w:cs="Consolas"/>
-          <w:sz w:val="19"/>
-          <w:szCs w:val="19"/>
-          <w:lang w:val="en"/>
-        </w:rPr>
-      </w:pPr>
-    </w:p>
-    <w:p>
-      <w:pPr>
-        <w:pStyle w:val="ListParagraph"/>
-        <w:autoSpaceDE w:val="0"/>
-        <w:autoSpaceDN w:val="0"/>
-        <w:adjustRightInd w:val="0"/>
-        <w:ind w:left="0"/>
-        <w:rPr>
-          <w:rFonts w:ascii="Microsoft JhengHei" w:eastAsia="Microsoft JhengHei" w:hAnsi="Microsoft JhengHei" w:cs="Consolas"/>
-          <w:sz w:val="19"/>
-          <w:szCs w:val="19"/>
-          <w:lang w:val="en"/>
-        </w:rPr>
-      </w:pPr>
-    </w:p>
-    <w:p>
-      <w:pPr>
-        <w:pStyle w:val="ListParagraph"/>
-        <w:autoSpaceDE w:val="0"/>
-        <w:autoSpaceDN w:val="0"/>
-        <w:adjustRightInd w:val="0"/>
-        <w:ind w:left="0"/>
-        <w:rPr>
-          <w:rFonts w:ascii="Microsoft JhengHei" w:eastAsia="Microsoft JhengHei" w:hAnsi="Microsoft JhengHei" w:cs="Consolas"/>
-          <w:sz w:val="19"/>
-          <w:szCs w:val="19"/>
-          <w:lang w:val="en"/>
-        </w:rPr>
-      </w:pPr>
-    </w:p>
-    <w:p>
-      <w:pPr>
-        <w:pStyle w:val="ListParagraph"/>
-        <w:autoSpaceDE w:val="0"/>
-        <w:autoSpaceDN w:val="0"/>
-        <w:adjustRightInd w:val="0"/>
-        <w:ind w:left="0"/>
-        <w:rPr>
-          <w:rFonts w:ascii="Microsoft JhengHei" w:eastAsia="Microsoft JhengHei" w:hAnsi="Microsoft JhengHei" w:cs="Consolas"/>
-          <w:sz w:val="19"/>
-          <w:szCs w:val="19"/>
-          <w:lang w:val="en"/>
-        </w:rPr>
-      </w:pPr>
-    </w:p>
-    <w:p>
-      <w:pPr>
-        <w:pStyle w:val="ListParagraph"/>
-        <w:autoSpaceDE w:val="0"/>
-        <w:autoSpaceDN w:val="0"/>
-        <w:adjustRightInd w:val="0"/>
-        <w:ind w:left="0"/>
-        <w:rPr>
-          <w:rFonts w:ascii="Microsoft JhengHei" w:eastAsia="Microsoft JhengHei" w:hAnsi="Microsoft JhengHei" w:cs="Consolas"/>
-          <w:sz w:val="19"/>
-          <w:szCs w:val="19"/>
-          <w:lang w:val="en"/>
-        </w:rPr>
-      </w:pPr>
-    </w:p>
-    <w:p>
-      <w:pPr>
-        <w:pStyle w:val="ListParagraph"/>
-        <w:autoSpaceDE w:val="0"/>
-        <w:autoSpaceDN w:val="0"/>
-        <w:adjustRightInd w:val="0"/>
-        <w:ind w:left="0"/>
-        <w:rPr>
-          <w:rFonts w:ascii="Microsoft JhengHei" w:eastAsia="Microsoft JhengHei" w:hAnsi="Microsoft JhengHei" w:cs="Consolas"/>
-          <w:sz w:val="19"/>
-          <w:szCs w:val="19"/>
-          <w:lang w:val="en"/>
-        </w:rPr>
-      </w:pPr>
-    </w:p>
-    <w:p>
-      <w:pPr>
-        <w:pStyle w:val="ListParagraph"/>
-        <w:numPr>
-          <w:ilvl w:val="0"/>
-          <w:numId w:val="4"/>
-        </w:numPr>
-        <w:autoSpaceDE w:val="0"/>
-        <w:autoSpaceDN w:val="0"/>
-        <w:adjustRightInd w:val="0"/>
-        <w:ind w:left="0" w:hanging="18"/>
         <w:rPr>
           <w:rFonts w:ascii="Microsoft JhengHei" w:eastAsia="Microsoft JhengHei" w:hAnsi="Microsoft JhengHei" w:cs="Consolas"/>
           <w:b/>
@@ -2196,63 +1781,14 @@
       </w:pPr>
       <w:r>
         <w:rPr>
-          <w:rFonts w:ascii="Microsoft JhengHei" w:eastAsia="Microsoft JhengHei" w:hAnsi="Microsoft JhengHei" w:cs="Consolas"/>
-          <w:b/>
-          <w:u w:val="single"/>
-          <w:lang w:val="en"/>
-        </w:rPr>
-        <w:lastRenderedPageBreak/>
-        <w:t>Delete Contact</w:t>
-      </w:r>
-    </w:p>
-    <w:p>
-      <w:pPr>
-        <w:pStyle w:val="ListParagraph"/>
-        <w:autoSpaceDE w:val="0"/>
-        <w:autoSpaceDN w:val="0"/>
-        <w:adjustRightInd w:val="0"/>
-        <w:ind w:left="0"/>
-        <w:rPr>
-          <w:rFonts w:ascii="Microsoft JhengHei" w:eastAsia="Microsoft JhengHei" w:hAnsi="Microsoft JhengHei" w:cs="Consolas"/>
-          <w:sz w:val="19"/>
-          <w:szCs w:val="19"/>
-          <w:lang w:val="en"/>
-        </w:rPr>
-      </w:pPr>
-      <w:r>
-        <w:rPr>
-          <w:rFonts w:ascii="Microsoft JhengHei" w:eastAsia="Microsoft JhengHei" w:hAnsi="Microsoft JhengHei" w:cs="Consolas"/>
-          <w:sz w:val="19"/>
-          <w:szCs w:val="19"/>
-          <w:lang w:val="en"/>
-        </w:rPr>
-        <w:t>Delete confirmation message appears. Click Delete.</w:t>
-      </w:r>
-    </w:p>
-    <w:p>
-      <w:pPr>
-        <w:pStyle w:val="ListParagraph"/>
-        <w:autoSpaceDE w:val="0"/>
-        <w:autoSpaceDN w:val="0"/>
-        <w:adjustRightInd w:val="0"/>
-        <w:ind w:left="0"/>
-        <w:rPr>
-          <w:rFonts w:ascii="Microsoft JhengHei" w:eastAsia="Microsoft JhengHei" w:hAnsi="Microsoft JhengHei" w:cs="Consolas"/>
-          <w:b/>
-          <w:u w:val="single"/>
-          <w:lang w:val="en"/>
-        </w:rPr>
-      </w:pPr>
-      <w:r>
-        <w:rPr>
           <w:noProof/>
           <w:lang w:val="en-US"/>
         </w:rPr>
         <w:drawing>
-          <wp:inline distT="0" distB="0" distL="0" distR="0" wp14:anchorId="485D086C" wp14:editId="3418F3B2">
-            <wp:extent cx="4648200" cy="3981450"/>
-            <wp:effectExtent l="0" t="0" r="0" b="0"/>
-            <wp:docPr id="17" name="Picture 17"/>
+          <wp:inline distT="0" distB="0" distL="0" distR="0" wp14:anchorId="6D14C151" wp14:editId="790AAE29">
+            <wp:extent cx="5943600" cy="1997710"/>
+            <wp:effectExtent l="0" t="0" r="0" b="2540"/>
+            <wp:docPr id="16" name="Picture 16"/>
             <wp:cNvGraphicFramePr>
               <a:graphicFrameLocks xmlns:a="http://schemas.openxmlformats.org/drawingml/2006/main" noChangeAspect="1"/>
             </wp:cNvGraphicFramePr>
@@ -2272,7 +1808,7 @@
                   <pic:spPr>
                     <a:xfrm>
                       <a:off x="0" y="0"/>
-                      <a:ext cx="4648200" cy="3981450"/>
+                      <a:ext cx="5943600" cy="1997710"/>
                     </a:xfrm>
                     <a:prstGeom prst="rect">
                       <a:avLst/>
@@ -2294,6 +1830,124 @@
         <w:ind w:left="0"/>
         <w:rPr>
           <w:rFonts w:ascii="Microsoft JhengHei" w:eastAsia="Microsoft JhengHei" w:hAnsi="Microsoft JhengHei" w:cs="Consolas"/>
+          <w:sz w:val="19"/>
+          <w:szCs w:val="19"/>
+          <w:lang w:val="en"/>
+        </w:rPr>
+      </w:pPr>
+      <w:r>
+        <w:rPr>
+          <w:rFonts w:ascii="Microsoft JhengHei" w:eastAsia="Microsoft JhengHei" w:hAnsi="Microsoft JhengHei" w:cs="Consolas"/>
+          <w:sz w:val="19"/>
+          <w:szCs w:val="19"/>
+          <w:lang w:val="en"/>
+        </w:rPr>
+        <w:t>Click Delete to delete contact.</w:t>
+      </w:r>
+    </w:p>
+    <w:p>
+      <w:pPr>
+        <w:pStyle w:val="ListParagraph"/>
+        <w:autoSpaceDE w:val="0"/>
+        <w:autoSpaceDN w:val="0"/>
+        <w:adjustRightInd w:val="0"/>
+        <w:ind w:left="0"/>
+        <w:rPr>
+          <w:rFonts w:ascii="Microsoft JhengHei" w:eastAsia="Microsoft JhengHei" w:hAnsi="Microsoft JhengHei" w:cs="Consolas"/>
+          <w:sz w:val="19"/>
+          <w:szCs w:val="19"/>
+          <w:lang w:val="en"/>
+        </w:rPr>
+      </w:pPr>
+    </w:p>
+    <w:p>
+      <w:pPr>
+        <w:pStyle w:val="ListParagraph"/>
+        <w:autoSpaceDE w:val="0"/>
+        <w:autoSpaceDN w:val="0"/>
+        <w:adjustRightInd w:val="0"/>
+        <w:ind w:left="0"/>
+        <w:rPr>
+          <w:rFonts w:ascii="Microsoft JhengHei" w:eastAsia="Microsoft JhengHei" w:hAnsi="Microsoft JhengHei" w:cs="Consolas"/>
+          <w:sz w:val="19"/>
+          <w:szCs w:val="19"/>
+          <w:lang w:val="en"/>
+        </w:rPr>
+      </w:pPr>
+    </w:p>
+    <w:p>
+      <w:pPr>
+        <w:pStyle w:val="ListParagraph"/>
+        <w:autoSpaceDE w:val="0"/>
+        <w:autoSpaceDN w:val="0"/>
+        <w:adjustRightInd w:val="0"/>
+        <w:ind w:left="0"/>
+        <w:rPr>
+          <w:rFonts w:ascii="Microsoft JhengHei" w:eastAsia="Microsoft JhengHei" w:hAnsi="Microsoft JhengHei" w:cs="Consolas"/>
+          <w:sz w:val="19"/>
+          <w:szCs w:val="19"/>
+          <w:lang w:val="en"/>
+        </w:rPr>
+      </w:pPr>
+    </w:p>
+    <w:p>
+      <w:pPr>
+        <w:pStyle w:val="ListParagraph"/>
+        <w:autoSpaceDE w:val="0"/>
+        <w:autoSpaceDN w:val="0"/>
+        <w:adjustRightInd w:val="0"/>
+        <w:ind w:left="0"/>
+        <w:rPr>
+          <w:rFonts w:ascii="Microsoft JhengHei" w:eastAsia="Microsoft JhengHei" w:hAnsi="Microsoft JhengHei" w:cs="Consolas"/>
+          <w:sz w:val="19"/>
+          <w:szCs w:val="19"/>
+          <w:lang w:val="en"/>
+        </w:rPr>
+      </w:pPr>
+    </w:p>
+    <w:p>
+      <w:pPr>
+        <w:pStyle w:val="ListParagraph"/>
+        <w:autoSpaceDE w:val="0"/>
+        <w:autoSpaceDN w:val="0"/>
+        <w:adjustRightInd w:val="0"/>
+        <w:ind w:left="0"/>
+        <w:rPr>
+          <w:rFonts w:ascii="Microsoft JhengHei" w:eastAsia="Microsoft JhengHei" w:hAnsi="Microsoft JhengHei" w:cs="Consolas"/>
+          <w:sz w:val="19"/>
+          <w:szCs w:val="19"/>
+          <w:lang w:val="en"/>
+        </w:rPr>
+      </w:pPr>
+    </w:p>
+    <w:p>
+      <w:pPr>
+        <w:pStyle w:val="ListParagraph"/>
+        <w:autoSpaceDE w:val="0"/>
+        <w:autoSpaceDN w:val="0"/>
+        <w:adjustRightInd w:val="0"/>
+        <w:ind w:left="0"/>
+        <w:rPr>
+          <w:rFonts w:ascii="Microsoft JhengHei" w:eastAsia="Microsoft JhengHei" w:hAnsi="Microsoft JhengHei" w:cs="Consolas"/>
+          <w:sz w:val="19"/>
+          <w:szCs w:val="19"/>
+          <w:lang w:val="en"/>
+        </w:rPr>
+      </w:pPr>
+    </w:p>
+    <w:p>
+      <w:pPr>
+        <w:pStyle w:val="ListParagraph"/>
+        <w:numPr>
+          <w:ilvl w:val="0"/>
+          <w:numId w:val="4"/>
+        </w:numPr>
+        <w:autoSpaceDE w:val="0"/>
+        <w:autoSpaceDN w:val="0"/>
+        <w:adjustRightInd w:val="0"/>
+        <w:ind w:left="0" w:hanging="18"/>
+        <w:rPr>
+          <w:rFonts w:ascii="Microsoft JhengHei" w:eastAsia="Microsoft JhengHei" w:hAnsi="Microsoft JhengHei" w:cs="Consolas"/>
           <w:b/>
           <w:u w:val="single"/>
           <w:lang w:val="en"/>
@@ -2301,14 +1955,63 @@
       </w:pPr>
       <w:r>
         <w:rPr>
+          <w:rFonts w:ascii="Microsoft JhengHei" w:eastAsia="Microsoft JhengHei" w:hAnsi="Microsoft JhengHei" w:cs="Consolas"/>
+          <w:b/>
+          <w:u w:val="single"/>
+          <w:lang w:val="en"/>
+        </w:rPr>
+        <w:lastRenderedPageBreak/>
+        <w:t>Delete Contact</w:t>
+      </w:r>
+    </w:p>
+    <w:p>
+      <w:pPr>
+        <w:pStyle w:val="ListParagraph"/>
+        <w:autoSpaceDE w:val="0"/>
+        <w:autoSpaceDN w:val="0"/>
+        <w:adjustRightInd w:val="0"/>
+        <w:ind w:left="0"/>
+        <w:rPr>
+          <w:rFonts w:ascii="Microsoft JhengHei" w:eastAsia="Microsoft JhengHei" w:hAnsi="Microsoft JhengHei" w:cs="Consolas"/>
+          <w:sz w:val="19"/>
+          <w:szCs w:val="19"/>
+          <w:lang w:val="en"/>
+        </w:rPr>
+      </w:pPr>
+      <w:r>
+        <w:rPr>
+          <w:rFonts w:ascii="Microsoft JhengHei" w:eastAsia="Microsoft JhengHei" w:hAnsi="Microsoft JhengHei" w:cs="Consolas"/>
+          <w:sz w:val="19"/>
+          <w:szCs w:val="19"/>
+          <w:lang w:val="en"/>
+        </w:rPr>
+        <w:t>Delete confirmation message appears. Click Delete.</w:t>
+      </w:r>
+    </w:p>
+    <w:p>
+      <w:pPr>
+        <w:pStyle w:val="ListParagraph"/>
+        <w:autoSpaceDE w:val="0"/>
+        <w:autoSpaceDN w:val="0"/>
+        <w:adjustRightInd w:val="0"/>
+        <w:ind w:left="0"/>
+        <w:rPr>
+          <w:rFonts w:ascii="Microsoft JhengHei" w:eastAsia="Microsoft JhengHei" w:hAnsi="Microsoft JhengHei" w:cs="Consolas"/>
+          <w:b/>
+          <w:u w:val="single"/>
+          <w:lang w:val="en"/>
+        </w:rPr>
+      </w:pPr>
+      <w:r>
+        <w:rPr>
           <w:noProof/>
           <w:lang w:val="en-US"/>
         </w:rPr>
         <w:drawing>
-          <wp:inline distT="0" distB="0" distL="0" distR="0" wp14:anchorId="283F7F06" wp14:editId="308D6461">
-            <wp:extent cx="5943600" cy="2930525"/>
-            <wp:effectExtent l="0" t="0" r="0" b="3175"/>
-            <wp:docPr id="18" name="Picture 18"/>
+          <wp:inline distT="0" distB="0" distL="0" distR="0" wp14:anchorId="485D086C" wp14:editId="3418F3B2">
+            <wp:extent cx="4648200" cy="3981450"/>
+            <wp:effectExtent l="0" t="0" r="0" b="0"/>
+            <wp:docPr id="17" name="Picture 17"/>
             <wp:cNvGraphicFramePr>
               <a:graphicFrameLocks xmlns:a="http://schemas.openxmlformats.org/drawingml/2006/main" noChangeAspect="1"/>
             </wp:cNvGraphicFramePr>
@@ -2328,7 +2031,7 @@
                   <pic:spPr>
                     <a:xfrm>
                       <a:off x="0" y="0"/>
-                      <a:ext cx="5943600" cy="2930525"/>
+                      <a:ext cx="4648200" cy="3981450"/>
                     </a:xfrm>
                     <a:prstGeom prst="rect">
                       <a:avLst/>
@@ -2355,99 +2058,16 @@
           <w:lang w:val="en"/>
         </w:rPr>
       </w:pPr>
-    </w:p>
-    <w:p>
-      <w:pPr>
-        <w:pStyle w:val="ListParagraph"/>
-        <w:autoSpaceDE w:val="0"/>
-        <w:autoSpaceDN w:val="0"/>
-        <w:adjustRightInd w:val="0"/>
-        <w:ind w:left="0"/>
-        <w:rPr>
-          <w:rFonts w:ascii="Microsoft JhengHei" w:eastAsia="Microsoft JhengHei" w:hAnsi="Microsoft JhengHei" w:cs="Consolas"/>
-          <w:b/>
-          <w:u w:val="single"/>
-          <w:lang w:val="en"/>
-        </w:rPr>
-      </w:pPr>
-    </w:p>
-    <w:p>
-      <w:pPr>
-        <w:pStyle w:val="ListParagraph"/>
-        <w:numPr>
-          <w:ilvl w:val="0"/>
-          <w:numId w:val="4"/>
-        </w:numPr>
-        <w:autoSpaceDE w:val="0"/>
-        <w:autoSpaceDN w:val="0"/>
-        <w:adjustRightInd w:val="0"/>
-        <w:ind w:left="0" w:hanging="18"/>
-        <w:rPr>
-          <w:rFonts w:ascii="Microsoft JhengHei" w:eastAsia="Microsoft JhengHei" w:hAnsi="Microsoft JhengHei" w:cs="Consolas"/>
-          <w:b/>
-          <w:u w:val="single"/>
-          <w:lang w:val="en"/>
-        </w:rPr>
-      </w:pPr>
-      <w:r>
-        <w:rPr>
-          <w:rFonts w:ascii="Microsoft JhengHei" w:eastAsia="Microsoft JhengHei" w:hAnsi="Microsoft JhengHei" w:cs="Consolas"/>
-          <w:b/>
-          <w:u w:val="single"/>
-          <w:lang w:val="en"/>
-        </w:rPr>
-        <w:lastRenderedPageBreak/>
-        <w:t>Details</w:t>
-      </w:r>
-    </w:p>
-    <w:p>
-      <w:pPr>
-        <w:pStyle w:val="ListParagraph"/>
-        <w:autoSpaceDE w:val="0"/>
-        <w:autoSpaceDN w:val="0"/>
-        <w:adjustRightInd w:val="0"/>
-        <w:ind w:left="0"/>
-        <w:rPr>
-          <w:rFonts w:ascii="Microsoft JhengHei" w:eastAsia="Microsoft JhengHei" w:hAnsi="Microsoft JhengHei" w:cs="Consolas"/>
-          <w:sz w:val="19"/>
-          <w:szCs w:val="19"/>
-          <w:lang w:val="en"/>
-        </w:rPr>
-      </w:pPr>
-      <w:r>
-        <w:rPr>
-          <w:rFonts w:ascii="Microsoft JhengHei" w:eastAsia="Microsoft JhengHei" w:hAnsi="Microsoft JhengHei" w:cs="Consolas"/>
-          <w:sz w:val="19"/>
-          <w:szCs w:val="19"/>
-          <w:lang w:val="en"/>
-        </w:rPr>
-        <w:t>Click on Details button to see information about contact.</w:t>
-      </w:r>
-    </w:p>
-    <w:p>
-      <w:pPr>
-        <w:pStyle w:val="ListParagraph"/>
-        <w:autoSpaceDE w:val="0"/>
-        <w:autoSpaceDN w:val="0"/>
-        <w:adjustRightInd w:val="0"/>
-        <w:ind w:left="0"/>
-        <w:rPr>
-          <w:rFonts w:ascii="Microsoft JhengHei" w:eastAsia="Microsoft JhengHei" w:hAnsi="Microsoft JhengHei" w:cs="Consolas"/>
-          <w:sz w:val="19"/>
-          <w:szCs w:val="19"/>
-          <w:lang w:val="en"/>
-        </w:rPr>
-      </w:pPr>
       <w:r>
         <w:rPr>
           <w:noProof/>
           <w:lang w:val="en-US"/>
         </w:rPr>
         <w:drawing>
-          <wp:inline distT="0" distB="0" distL="0" distR="0" wp14:anchorId="247AAF3B" wp14:editId="11A12C99">
-            <wp:extent cx="4400550" cy="3619500"/>
-            <wp:effectExtent l="0" t="0" r="0" b="0"/>
-            <wp:docPr id="19" name="Picture 19"/>
+          <wp:inline distT="0" distB="0" distL="0" distR="0" wp14:anchorId="283F7F06" wp14:editId="308D6461">
+            <wp:extent cx="5943600" cy="2930525"/>
+            <wp:effectExtent l="0" t="0" r="0" b="3175"/>
+            <wp:docPr id="18" name="Picture 18"/>
             <wp:cNvGraphicFramePr>
               <a:graphicFrameLocks xmlns:a="http://schemas.openxmlformats.org/drawingml/2006/main" noChangeAspect="1"/>
             </wp:cNvGraphicFramePr>
@@ -2467,6 +2087,145 @@
                   <pic:spPr>
                     <a:xfrm>
                       <a:off x="0" y="0"/>
+                      <a:ext cx="5943600" cy="2930525"/>
+                    </a:xfrm>
+                    <a:prstGeom prst="rect">
+                      <a:avLst/>
+                    </a:prstGeom>
+                  </pic:spPr>
+                </pic:pic>
+              </a:graphicData>
+            </a:graphic>
+          </wp:inline>
+        </w:drawing>
+      </w:r>
+    </w:p>
+    <w:p>
+      <w:pPr>
+        <w:pStyle w:val="ListParagraph"/>
+        <w:autoSpaceDE w:val="0"/>
+        <w:autoSpaceDN w:val="0"/>
+        <w:adjustRightInd w:val="0"/>
+        <w:ind w:left="0"/>
+        <w:rPr>
+          <w:rFonts w:ascii="Microsoft JhengHei" w:eastAsia="Microsoft JhengHei" w:hAnsi="Microsoft JhengHei" w:cs="Consolas"/>
+          <w:b/>
+          <w:u w:val="single"/>
+          <w:lang w:val="en"/>
+        </w:rPr>
+      </w:pPr>
+    </w:p>
+    <w:p>
+      <w:pPr>
+        <w:pStyle w:val="ListParagraph"/>
+        <w:autoSpaceDE w:val="0"/>
+        <w:autoSpaceDN w:val="0"/>
+        <w:adjustRightInd w:val="0"/>
+        <w:ind w:left="0"/>
+        <w:rPr>
+          <w:rFonts w:ascii="Microsoft JhengHei" w:eastAsia="Microsoft JhengHei" w:hAnsi="Microsoft JhengHei" w:cs="Consolas"/>
+          <w:b/>
+          <w:u w:val="single"/>
+          <w:lang w:val="en"/>
+        </w:rPr>
+      </w:pPr>
+    </w:p>
+    <w:p>
+      <w:pPr>
+        <w:pStyle w:val="ListParagraph"/>
+        <w:numPr>
+          <w:ilvl w:val="0"/>
+          <w:numId w:val="4"/>
+        </w:numPr>
+        <w:autoSpaceDE w:val="0"/>
+        <w:autoSpaceDN w:val="0"/>
+        <w:adjustRightInd w:val="0"/>
+        <w:ind w:left="0" w:hanging="18"/>
+        <w:rPr>
+          <w:rFonts w:ascii="Microsoft JhengHei" w:eastAsia="Microsoft JhengHei" w:hAnsi="Microsoft JhengHei" w:cs="Consolas"/>
+          <w:b/>
+          <w:u w:val="single"/>
+          <w:lang w:val="en"/>
+        </w:rPr>
+      </w:pPr>
+      <w:r>
+        <w:rPr>
+          <w:rFonts w:ascii="Microsoft JhengHei" w:eastAsia="Microsoft JhengHei" w:hAnsi="Microsoft JhengHei" w:cs="Consolas"/>
+          <w:b/>
+          <w:u w:val="single"/>
+          <w:lang w:val="en"/>
+        </w:rPr>
+        <w:lastRenderedPageBreak/>
+        <w:t>Details</w:t>
+      </w:r>
+    </w:p>
+    <w:p>
+      <w:pPr>
+        <w:pStyle w:val="ListParagraph"/>
+        <w:autoSpaceDE w:val="0"/>
+        <w:autoSpaceDN w:val="0"/>
+        <w:adjustRightInd w:val="0"/>
+        <w:ind w:left="0"/>
+        <w:rPr>
+          <w:rFonts w:ascii="Microsoft JhengHei" w:eastAsia="Microsoft JhengHei" w:hAnsi="Microsoft JhengHei" w:cs="Consolas"/>
+          <w:sz w:val="19"/>
+          <w:szCs w:val="19"/>
+          <w:lang w:val="en"/>
+        </w:rPr>
+      </w:pPr>
+      <w:r>
+        <w:rPr>
+          <w:rFonts w:ascii="Microsoft JhengHei" w:eastAsia="Microsoft JhengHei" w:hAnsi="Microsoft JhengHei" w:cs="Consolas"/>
+          <w:sz w:val="19"/>
+          <w:szCs w:val="19"/>
+          <w:lang w:val="en"/>
+        </w:rPr>
+        <w:t>Click on Details button to see information about contact.</w:t>
+      </w:r>
+    </w:p>
+    <w:p>
+      <w:pPr>
+        <w:pStyle w:val="ListParagraph"/>
+        <w:autoSpaceDE w:val="0"/>
+        <w:autoSpaceDN w:val="0"/>
+        <w:adjustRightInd w:val="0"/>
+        <w:ind w:left="0"/>
+        <w:rPr>
+          <w:rFonts w:ascii="Microsoft JhengHei" w:eastAsia="Microsoft JhengHei" w:hAnsi="Microsoft JhengHei" w:cs="Consolas"/>
+          <w:sz w:val="19"/>
+          <w:szCs w:val="19"/>
+          <w:lang w:val="en"/>
+        </w:rPr>
+      </w:pPr>
+      <w:r>
+        <w:rPr>
+          <w:noProof/>
+          <w:lang w:val="en-US"/>
+        </w:rPr>
+        <w:drawing>
+          <wp:inline distT="0" distB="0" distL="0" distR="0" wp14:anchorId="247AAF3B" wp14:editId="11A12C99">
+            <wp:extent cx="4400550" cy="3619500"/>
+            <wp:effectExtent l="0" t="0" r="0" b="0"/>
+            <wp:docPr id="19" name="Picture 19"/>
+            <wp:cNvGraphicFramePr>
+              <a:graphicFrameLocks xmlns:a="http://schemas.openxmlformats.org/drawingml/2006/main" noChangeAspect="1"/>
+            </wp:cNvGraphicFramePr>
+            <a:graphic xmlns:a="http://schemas.openxmlformats.org/drawingml/2006/main">
+              <a:graphicData uri="http://schemas.openxmlformats.org/drawingml/2006/picture">
+                <pic:pic xmlns:pic="http://schemas.openxmlformats.org/drawingml/2006/picture">
+                  <pic:nvPicPr>
+                    <pic:cNvPr id="0" name=""/>
+                    <pic:cNvPicPr/>
+                  </pic:nvPicPr>
+                  <pic:blipFill>
+                    <a:blip r:embed="rId24"/>
+                    <a:stretch>
+                      <a:fillRect/>
+                    </a:stretch>
+                  </pic:blipFill>
+                  <pic:spPr>
+                    <a:xfrm>
+                      <a:off x="0" y="0"/>
                       <a:ext cx="4400550" cy="3619500"/>
                     </a:xfrm>
                     <a:prstGeom prst="rect">
@@ -2522,25 +2281,250 @@
           <w:lang w:val="en"/>
         </w:rPr>
       </w:pPr>
-    </w:p>
-    <w:p>
-      <w:pPr>
-        <w:autoSpaceDE w:val="0"/>
-        <w:autoSpaceDN w:val="0"/>
-        <w:adjustRightInd w:val="0"/>
-        <w:rPr>
-          <w:rFonts w:ascii="Microsoft JhengHei" w:eastAsia="Microsoft JhengHei" w:hAnsi="Microsoft JhengHei" w:cs="Consolas"/>
-          <w:sz w:val="19"/>
-          <w:szCs w:val="19"/>
-          <w:lang w:val="en"/>
-        </w:rPr>
-      </w:pPr>
-    </w:p>
-    <w:p>
-      <w:pPr>
-        <w:autoSpaceDE w:val="0"/>
-        <w:autoSpaceDN w:val="0"/>
-        <w:adjustRightInd w:val="0"/>
+      <w:r>
+        <w:rPr>
+          <w:rFonts w:ascii="Microsoft JhengHei" w:eastAsia="Microsoft JhengHei" w:hAnsi="Microsoft JhengHei" w:cs="Consolas"/>
+          <w:sz w:val="19"/>
+          <w:szCs w:val="19"/>
+          <w:lang w:val="en"/>
+        </w:rPr>
+        <w:t>Following validations applied</w:t>
+      </w:r>
+      <w:r>
+        <w:rPr>
+          <w:rFonts w:ascii="Microsoft JhengHei" w:eastAsia="Microsoft JhengHei" w:hAnsi="Microsoft JhengHei" w:cs="Consolas"/>
+          <w:sz w:val="19"/>
+          <w:szCs w:val="19"/>
+          <w:lang w:val="en"/>
+        </w:rPr>
+        <w:t xml:space="preserve"> on model</w:t>
+      </w:r>
+    </w:p>
+    <w:p>
+      <w:pPr>
+        <w:pStyle w:val="ListParagraph"/>
+        <w:numPr>
+          <w:ilvl w:val="0"/>
+          <w:numId w:val="6"/>
+        </w:numPr>
+        <w:autoSpaceDE w:val="0"/>
+        <w:autoSpaceDN w:val="0"/>
+        <w:adjustRightInd w:val="0"/>
+        <w:rPr>
+          <w:rFonts w:ascii="Microsoft JhengHei" w:eastAsia="Microsoft JhengHei" w:hAnsi="Microsoft JhengHei" w:cs="Consolas"/>
+          <w:sz w:val="19"/>
+          <w:szCs w:val="19"/>
+          <w:lang w:val="en"/>
+        </w:rPr>
+      </w:pPr>
+      <w:r>
+        <w:rPr>
+          <w:rFonts w:ascii="Microsoft JhengHei" w:eastAsia="Microsoft JhengHei" w:hAnsi="Microsoft JhengHei" w:cs="Consolas"/>
+          <w:sz w:val="19"/>
+          <w:szCs w:val="19"/>
+          <w:lang w:val="en"/>
+        </w:rPr>
+        <w:t>First Name can be of Max Length 20 and Min Length 2</w:t>
+      </w:r>
+    </w:p>
+    <w:p>
+      <w:pPr>
+        <w:pStyle w:val="ListParagraph"/>
+        <w:numPr>
+          <w:ilvl w:val="0"/>
+          <w:numId w:val="6"/>
+        </w:numPr>
+        <w:autoSpaceDE w:val="0"/>
+        <w:autoSpaceDN w:val="0"/>
+        <w:adjustRightInd w:val="0"/>
+        <w:rPr>
+          <w:rFonts w:ascii="Microsoft JhengHei" w:eastAsia="Microsoft JhengHei" w:hAnsi="Microsoft JhengHei" w:cs="Consolas"/>
+          <w:sz w:val="19"/>
+          <w:szCs w:val="19"/>
+          <w:lang w:val="en"/>
+        </w:rPr>
+      </w:pPr>
+      <w:r>
+        <w:rPr>
+          <w:rFonts w:ascii="Microsoft JhengHei" w:eastAsia="Microsoft JhengHei" w:hAnsi="Microsoft JhengHei" w:cs="Consolas"/>
+          <w:sz w:val="19"/>
+          <w:szCs w:val="19"/>
+          <w:lang w:val="en"/>
+        </w:rPr>
+        <w:t>Last Name can be of Max Length 20 and Min Length 2</w:t>
+      </w:r>
+    </w:p>
+    <w:p>
+      <w:pPr>
+        <w:pStyle w:val="ListParagraph"/>
+        <w:numPr>
+          <w:ilvl w:val="0"/>
+          <w:numId w:val="6"/>
+        </w:numPr>
+        <w:autoSpaceDE w:val="0"/>
+        <w:autoSpaceDN w:val="0"/>
+        <w:adjustRightInd w:val="0"/>
+        <w:rPr>
+          <w:rFonts w:ascii="Microsoft JhengHei" w:eastAsia="Microsoft JhengHei" w:hAnsi="Microsoft JhengHei" w:cs="Consolas"/>
+          <w:sz w:val="19"/>
+          <w:szCs w:val="19"/>
+          <w:lang w:val="en"/>
+        </w:rPr>
+      </w:pPr>
+      <w:r>
+        <w:rPr>
+          <w:rFonts w:ascii="Microsoft JhengHei" w:eastAsia="Microsoft JhengHei" w:hAnsi="Microsoft JhengHei" w:cs="Consolas"/>
+          <w:sz w:val="19"/>
+          <w:szCs w:val="19"/>
+          <w:lang w:val="en"/>
+        </w:rPr>
+        <w:t>Email Address follows regular expression pattern</w:t>
+      </w:r>
+    </w:p>
+    <w:p>
+      <w:pPr>
+        <w:pStyle w:val="ListParagraph"/>
+        <w:autoSpaceDE w:val="0"/>
+        <w:autoSpaceDN w:val="0"/>
+        <w:adjustRightInd w:val="0"/>
+        <w:spacing w:after="0" w:line="240" w:lineRule="auto"/>
+        <w:rPr>
+          <w:rFonts w:ascii="Consolas" w:hAnsi="Consolas" w:cs="Consolas"/>
+          <w:color w:val="A31515"/>
+          <w:sz w:val="19"/>
+          <w:szCs w:val="19"/>
+          <w:lang w:val="en-US"/>
+        </w:rPr>
+      </w:pPr>
+      <w:r>
+        <w:rPr>
+          <w:rFonts w:ascii="Consolas" w:hAnsi="Consolas" w:cs="Consolas"/>
+          <w:color w:val="A31515"/>
+          <w:sz w:val="19"/>
+          <w:szCs w:val="19"/>
+          <w:lang w:val="en-US"/>
+        </w:rPr>
+        <w:t>@"^([a-zA-Z0-9_\-\.]+)@((\[[0-9]{1,3}\.[0-9]{1,3}\.[0-9]{1,3}\.)|(([a-zA-Z0-9\-]+\.)+))([a-zA-Z]{2,4}|[0-9]{1,3})(\]?)$</w:t>
+      </w:r>
+    </w:p>
+    <w:p>
+      <w:pPr>
+        <w:pStyle w:val="ListParagraph"/>
+        <w:numPr>
+          <w:ilvl w:val="0"/>
+          <w:numId w:val="6"/>
+        </w:numPr>
+        <w:autoSpaceDE w:val="0"/>
+        <w:autoSpaceDN w:val="0"/>
+        <w:adjustRightInd w:val="0"/>
+        <w:rPr>
+          <w:rFonts w:ascii="Microsoft JhengHei" w:eastAsia="Microsoft JhengHei" w:hAnsi="Microsoft JhengHei" w:cs="Consolas"/>
+          <w:sz w:val="19"/>
+          <w:szCs w:val="19"/>
+          <w:lang w:val="en"/>
+        </w:rPr>
+      </w:pPr>
+      <w:r>
+        <w:rPr>
+          <w:rFonts w:ascii="Microsoft JhengHei" w:eastAsia="Microsoft JhengHei" w:hAnsi="Microsoft JhengHei" w:cs="Consolas"/>
+          <w:sz w:val="19"/>
+          <w:szCs w:val="19"/>
+          <w:lang w:val="en"/>
+        </w:rPr>
+        <w:t>Phone number follows regular expression pattern</w:t>
+      </w:r>
+      <w:r>
+        <w:rPr>
+          <w:rFonts w:ascii="Microsoft JhengHei" w:eastAsia="Microsoft JhengHei" w:hAnsi="Microsoft JhengHei" w:cs="Consolas"/>
+          <w:sz w:val="19"/>
+          <w:szCs w:val="19"/>
+          <w:lang w:val="en"/>
+        </w:rPr>
+        <w:t xml:space="preserve"> </w:t>
+      </w:r>
+    </w:p>
+    <w:p>
+      <w:pPr>
+        <w:pStyle w:val="ListParagraph"/>
+        <w:autoSpaceDE w:val="0"/>
+        <w:autoSpaceDN w:val="0"/>
+        <w:adjustRightInd w:val="0"/>
+        <w:rPr>
+          <w:rFonts w:ascii="Microsoft JhengHei" w:eastAsia="Microsoft JhengHei" w:hAnsi="Microsoft JhengHei" w:cs="Consolas"/>
+          <w:sz w:val="19"/>
+          <w:szCs w:val="19"/>
+          <w:lang w:val="en"/>
+        </w:rPr>
+      </w:pPr>
+      <w:r>
+        <w:rPr>
+          <w:rFonts w:ascii="Microsoft JhengHei" w:eastAsia="Microsoft JhengHei" w:hAnsi="Microsoft JhengHei" w:cs="Consolas"/>
+          <w:sz w:val="19"/>
+          <w:szCs w:val="19"/>
+          <w:lang w:val="en"/>
+        </w:rPr>
+        <w:t>(e.g. +&lt;country code&gt;-&lt;number having length 4 to 15))</w:t>
+      </w:r>
+    </w:p>
+    <w:p>
+      <w:pPr>
+        <w:pStyle w:val="ListParagraph"/>
+        <w:autoSpaceDE w:val="0"/>
+        <w:autoSpaceDN w:val="0"/>
+        <w:adjustRightInd w:val="0"/>
+        <w:spacing w:after="0" w:line="240" w:lineRule="auto"/>
+        <w:rPr>
+          <w:rFonts w:ascii="Consolas" w:hAnsi="Consolas" w:cs="Consolas"/>
+          <w:color w:val="A31515"/>
+          <w:sz w:val="19"/>
+          <w:szCs w:val="19"/>
+          <w:lang w:val="en-US"/>
+        </w:rPr>
+      </w:pPr>
+      <w:r>
+        <w:rPr>
+          <w:rFonts w:ascii="Consolas" w:hAnsi="Consolas" w:cs="Consolas"/>
+          <w:color w:val="A31515"/>
+          <w:sz w:val="19"/>
+          <w:szCs w:val="19"/>
+          <w:lang w:val="en-US"/>
+        </w:rPr>
+        <w:t>@"^\+\(?([0-9]{1,3})\)?[-. ]?([0-9]{4,15})$"</w:t>
+      </w:r>
+    </w:p>
+    <w:p>
+      <w:pPr>
+        <w:pStyle w:val="ListParagraph"/>
+        <w:numPr>
+          <w:ilvl w:val="0"/>
+          <w:numId w:val="6"/>
+        </w:numPr>
+        <w:autoSpaceDE w:val="0"/>
+        <w:autoSpaceDN w:val="0"/>
+        <w:adjustRightInd w:val="0"/>
+        <w:rPr>
+          <w:rFonts w:ascii="Microsoft JhengHei" w:eastAsia="Microsoft JhengHei" w:hAnsi="Microsoft JhengHei" w:cs="Consolas"/>
+          <w:sz w:val="19"/>
+          <w:szCs w:val="19"/>
+          <w:lang w:val="en"/>
+        </w:rPr>
+      </w:pPr>
+      <w:r>
+        <w:rPr>
+          <w:rFonts w:ascii="Microsoft JhengHei" w:eastAsia="Microsoft JhengHei" w:hAnsi="Microsoft JhengHei" w:cs="Consolas"/>
+          <w:sz w:val="19"/>
+          <w:szCs w:val="19"/>
+          <w:lang w:val="en"/>
+        </w:rPr>
+        <w:t>Status can hold values Active or InActive</w:t>
+      </w:r>
+    </w:p>
+    <w:p>
+      <w:pPr>
+        <w:autoSpaceDE w:val="0"/>
+        <w:autoSpaceDN w:val="0"/>
+        <w:adjustRightInd w:val="0"/>
+        <w:ind w:left="360"/>
         <w:rPr>
           <w:rFonts w:ascii="Microsoft JhengHei" w:eastAsia="Microsoft JhengHei" w:hAnsi="Microsoft JhengHei" w:cs="Consolas"/>
           <w:sz w:val="19"/>
@@ -2553,16 +2537,8 @@
       <w:pPr>
         <w:spacing w:after="0" w:line="360" w:lineRule="auto"/>
       </w:pPr>
-    </w:p>
-    <w:p>
-      <w:pPr>
-        <w:spacing w:after="0" w:line="360" w:lineRule="auto"/>
-      </w:pPr>
-    </w:p>
-    <w:p>
-      <w:pPr>
-        <w:spacing w:after="0" w:line="360" w:lineRule="auto"/>
-      </w:pPr>
+      <w:bookmarkStart w:id="0" w:name="_GoBack"/>
+      <w:bookmarkEnd w:id="0"/>
     </w:p>
     <w:p>
       <w:pPr>
@@ -3027,6 +3003,95 @@
       </w:pPr>
     </w:lvl>
   </w:abstractNum>
+  <w:abstractNum w:abstractNumId="5">
+    <w:nsid w:val="7B3C0C1C"/>
+    <w:multiLevelType w:val="hybridMultilevel"/>
+    <w:tmpl w:val="EB002100"/>
+    <w:lvl w:ilvl="0" w:tplc="0409000F">
+      <w:start w:val="1"/>
+      <w:numFmt w:val="decimal"/>
+      <w:lvlText w:val="%1."/>
+      <w:lvlJc w:val="left"/>
+      <w:pPr>
+        <w:ind w:left="720" w:hanging="360"/>
+      </w:pPr>
+      <w:rPr>
+        <w:rFonts w:hint="default"/>
+      </w:rPr>
+    </w:lvl>
+    <w:lvl w:ilvl="1" w:tplc="04090019" w:tentative="1">
+      <w:start w:val="1"/>
+      <w:numFmt w:val="lowerLetter"/>
+      <w:lvlText w:val="%2."/>
+      <w:lvlJc w:val="left"/>
+      <w:pPr>
+        <w:ind w:left="1440" w:hanging="360"/>
+      </w:pPr>
+    </w:lvl>
+    <w:lvl w:ilvl="2" w:tplc="0409001B" w:tentative="1">
+      <w:start w:val="1"/>
+      <w:numFmt w:val="lowerRoman"/>
+      <w:lvlText w:val="%3."/>
+      <w:lvlJc w:val="right"/>
+      <w:pPr>
+        <w:ind w:left="2160" w:hanging="180"/>
+      </w:pPr>
+    </w:lvl>
+    <w:lvl w:ilvl="3" w:tplc="0409000F" w:tentative="1">
+      <w:start w:val="1"/>
+      <w:numFmt w:val="decimal"/>
+      <w:lvlText w:val="%4."/>
+      <w:lvlJc w:val="left"/>
+      <w:pPr>
+        <w:ind w:left="2880" w:hanging="360"/>
+      </w:pPr>
+    </w:lvl>
+    <w:lvl w:ilvl="4" w:tplc="04090019" w:tentative="1">
+      <w:start w:val="1"/>
+      <w:numFmt w:val="lowerLetter"/>
+      <w:lvlText w:val="%5."/>
+      <w:lvlJc w:val="left"/>
+      <w:pPr>
+        <w:ind w:left="3600" w:hanging="360"/>
+      </w:pPr>
+    </w:lvl>
+    <w:lvl w:ilvl="5" w:tplc="0409001B" w:tentative="1">
+      <w:start w:val="1"/>
+      <w:numFmt w:val="lowerRoman"/>
+      <w:lvlText w:val="%6."/>
+      <w:lvlJc w:val="right"/>
+      <w:pPr>
+        <w:ind w:left="4320" w:hanging="180"/>
+      </w:pPr>
+    </w:lvl>
+    <w:lvl w:ilvl="6" w:tplc="0409000F" w:tentative="1">
+      <w:start w:val="1"/>
+      <w:numFmt w:val="decimal"/>
+      <w:lvlText w:val="%7."/>
+      <w:lvlJc w:val="left"/>
+      <w:pPr>
+        <w:ind w:left="5040" w:hanging="360"/>
+      </w:pPr>
+    </w:lvl>
+    <w:lvl w:ilvl="7" w:tplc="04090019" w:tentative="1">
+      <w:start w:val="1"/>
+      <w:numFmt w:val="lowerLetter"/>
+      <w:lvlText w:val="%8."/>
+      <w:lvlJc w:val="left"/>
+      <w:pPr>
+        <w:ind w:left="5760" w:hanging="360"/>
+      </w:pPr>
+    </w:lvl>
+    <w:lvl w:ilvl="8" w:tplc="0409001B" w:tentative="1">
+      <w:start w:val="1"/>
+      <w:numFmt w:val="lowerRoman"/>
+      <w:lvlText w:val="%9."/>
+      <w:lvlJc w:val="right"/>
+      <w:pPr>
+        <w:ind w:left="6480" w:hanging="180"/>
+      </w:pPr>
+    </w:lvl>
+  </w:abstractNum>
   <w:num w:numId="1">
     <w:abstractNumId w:val="3"/>
   </w:num>
@@ -3041,6 +3106,9 @@
   </w:num>
   <w:num w:numId="5">
     <w:abstractNumId w:val="2"/>
+  </w:num>
+  <w:num w:numId="6">
+    <w:abstractNumId w:val="5"/>
   </w:num>
 </w:numbering>
 </file>
